--- a/PBI_COE_Links_Resources.docx
+++ b/PBI_COE_Links_Resources.docx
@@ -70,7 +70,60 @@
           <w:iCs/>
         </w:rPr>
         <w:tab/>
-        <w:t>April 26, 2021</w:t>
+        <w:t xml:space="preserve">April 26, </w:t>
+      </w:r>
+      <w:proofErr w:type="gramStart"/>
+      <w:r>
+        <w:rPr>
+          <w:i/>
+          <w:iCs/>
+        </w:rPr>
+        <w:t>2021</w:t>
+      </w:r>
+      <w:proofErr w:type="gramEnd"/>
+      <w:r>
+        <w:rPr>
+          <w:i/>
+          <w:iCs/>
+        </w:rPr>
+        <w:tab/>
+        <w:t xml:space="preserve">| Last Updated: </w:t>
+      </w:r>
+      <w:r>
+        <w:rPr>
+          <w:i/>
+          <w:iCs/>
+        </w:rPr>
+        <w:fldChar w:fldCharType="begin"/>
+      </w:r>
+      <w:r>
+        <w:rPr>
+          <w:i/>
+          <w:iCs/>
+        </w:rPr>
+        <w:instrText xml:space="preserve"> SAVEDATE   \* MERGEFORMAT </w:instrText>
+      </w:r>
+      <w:r>
+        <w:rPr>
+          <w:i/>
+          <w:iCs/>
+        </w:rPr>
+        <w:fldChar w:fldCharType="separate"/>
+      </w:r>
+      <w:r>
+        <w:rPr>
+          <w:i/>
+          <w:iCs/>
+          <w:noProof/>
+        </w:rPr>
+        <w:t>5/21/2021 12:01:00 PM</w:t>
+      </w:r>
+      <w:r>
+        <w:rPr>
+          <w:i/>
+          <w:iCs/>
+        </w:rPr>
+        <w:fldChar w:fldCharType="end"/>
       </w:r>
     </w:p>
     <w:p>
@@ -130,7 +183,13 @@
         <w:t xml:space="preserve"> existing resources</w:t>
       </w:r>
       <w:r>
-        <w:t xml:space="preserve">.  Additionally, key pieces of information have been extracted/synthesized to provide a starting point </w:t>
+        <w:t xml:space="preserve">.  </w:t>
+      </w:r>
+      <w:r>
+        <w:t>K</w:t>
+      </w:r>
+      <w:r>
+        <w:t xml:space="preserve">ey pieces of information have been extracted/synthesized to provide a starting point </w:t>
       </w:r>
       <w:r>
         <w:t>i.e.,</w:t>
@@ -155,6 +214,39 @@
       </w:r>
       <w:r>
         <w:t>.</w:t>
+      </w:r>
+      <w:r>
+        <w:t xml:space="preserve">  </w:t>
+      </w:r>
+      <w:r>
+        <w:t>Suggested action items, along with highlights from a</w:t>
+      </w:r>
+      <w:r>
+        <w:t xml:space="preserve">n </w:t>
+      </w:r>
+      <w:r>
+        <w:t xml:space="preserve">initial (and </w:t>
+      </w:r>
+      <w:r>
+        <w:t>ongoing</w:t>
+      </w:r>
+      <w:r>
+        <w:t>)</w:t>
+      </w:r>
+      <w:r>
+        <w:t xml:space="preserve"> impleme</w:t>
+      </w:r>
+      <w:r>
+        <w:t>ntation (“</w:t>
+      </w:r>
+      <w:r>
+        <w:t>case study</w:t>
+      </w:r>
+      <w:r>
+        <w:t>”)</w:t>
+      </w:r>
+      <w:r>
+        <w:t>, are also included.</w:t>
       </w:r>
     </w:p>
     <w:p/>
@@ -442,7 +534,179 @@
         <w:t xml:space="preserve"> in a safe, controlled environment.</w:t>
       </w:r>
     </w:p>
-    <w:p/>
+    <w:p>
+      <w:pPr>
+        <w:pStyle w:val="Heading4"/>
+      </w:pPr>
+      <w:r>
+        <w:t xml:space="preserve">Suggested </w:t>
+      </w:r>
+      <w:r>
+        <w:t>Action Item(s)</w:t>
+      </w:r>
+    </w:p>
+    <w:p>
+      <w:pPr>
+        <w:pStyle w:val="ListParagraph"/>
+        <w:numPr>
+          <w:ilvl w:val="0"/>
+          <w:numId w:val="14"/>
+        </w:numPr>
+        <w:rPr>
+          <w:i/>
+          <w:iCs/>
+          <w:sz w:val="20"/>
+          <w:szCs w:val="20"/>
+        </w:rPr>
+      </w:pPr>
+      <w:r>
+        <w:rPr>
+          <w:i/>
+          <w:iCs/>
+          <w:sz w:val="20"/>
+          <w:szCs w:val="20"/>
+        </w:rPr>
+        <w:t>Review the external links at the end of this documen</w:t>
+      </w:r>
+      <w:r>
+        <w:rPr>
+          <w:i/>
+          <w:iCs/>
+          <w:sz w:val="20"/>
+          <w:szCs w:val="20"/>
+        </w:rPr>
+        <w:t>t – a</w:t>
+      </w:r>
+      <w:r>
+        <w:rPr>
+          <w:i/>
+          <w:iCs/>
+          <w:sz w:val="20"/>
+          <w:szCs w:val="20"/>
+        </w:rPr>
+        <w:t>nd read/watch existing COE resources that resonate with your environment.</w:t>
+      </w:r>
+    </w:p>
+    <w:p>
+      <w:pPr>
+        <w:pStyle w:val="ListParagraph"/>
+        <w:numPr>
+          <w:ilvl w:val="0"/>
+          <w:numId w:val="14"/>
+        </w:numPr>
+        <w:rPr>
+          <w:i/>
+          <w:iCs/>
+          <w:sz w:val="20"/>
+          <w:szCs w:val="20"/>
+        </w:rPr>
+      </w:pPr>
+      <w:r>
+        <w:rPr>
+          <w:i/>
+          <w:iCs/>
+          <w:sz w:val="20"/>
+          <w:szCs w:val="20"/>
+        </w:rPr>
+        <w:t>Establish an initial definition of a COE for your organization.  Be prepared to revisit and revise based on justification, scope, a</w:t>
+      </w:r>
+      <w:r>
+        <w:rPr>
+          <w:i/>
+          <w:iCs/>
+          <w:sz w:val="20"/>
+          <w:szCs w:val="20"/>
+        </w:rPr>
+        <w:t>nd priorities</w:t>
+      </w:r>
+      <w:r>
+        <w:rPr>
+          <w:i/>
+          <w:iCs/>
+          <w:sz w:val="20"/>
+          <w:szCs w:val="20"/>
+        </w:rPr>
+        <w:t>.</w:t>
+      </w:r>
+    </w:p>
+    <w:p>
+      <w:pPr>
+        <w:pStyle w:val="ListParagraph"/>
+        <w:ind w:left="360"/>
+        <w:rPr>
+          <w:i/>
+          <w:iCs/>
+          <w:sz w:val="20"/>
+          <w:szCs w:val="20"/>
+        </w:rPr>
+      </w:pPr>
+    </w:p>
+    <w:p>
+      <w:pPr>
+        <w:pStyle w:val="Heading4"/>
+      </w:pPr>
+      <w:r>
+        <w:t>Case Study</w:t>
+      </w:r>
+    </w:p>
+    <w:p>
+      <w:r>
+        <w:t>ABC Company, a large manufacturer in the U.S., ha</w:t>
+      </w:r>
+      <w:r>
+        <w:t>d</w:t>
+      </w:r>
+      <w:r>
+        <w:t xml:space="preserve"> an existing footprint of </w:t>
+      </w:r>
+      <w:r>
+        <w:t>1000 active Power BI users, along with two Premium capacities.  An engineering group</w:t>
+      </w:r>
+      <w:r>
+        <w:t xml:space="preserve"> within the organization, </w:t>
+      </w:r>
+      <w:r>
+        <w:t xml:space="preserve">in the process of migrating an </w:t>
+      </w:r>
+      <w:proofErr w:type="gramStart"/>
+      <w:r>
+        <w:t>on-premise</w:t>
+      </w:r>
+      <w:proofErr w:type="gramEnd"/>
+      <w:r>
+        <w:t xml:space="preserve"> Hadoop environment to an modern data warehouse platform in the cloud, </w:t>
+      </w:r>
+      <w:r>
+        <w:t xml:space="preserve">recently began ramping up its usage of Power BI.  </w:t>
+      </w:r>
+      <w:proofErr w:type="gramStart"/>
+      <w:r>
+        <w:t>Consisting of engineers, data analysts, and several hundred end-users, there</w:t>
+      </w:r>
+      <w:proofErr w:type="gramEnd"/>
+      <w:r>
+        <w:t xml:space="preserve"> was concerns around data duplication, deployment lifecycle management, and </w:t>
+      </w:r>
+      <w:r>
+        <w:lastRenderedPageBreak/>
+        <w:t xml:space="preserve">establishment and implementation of best practices.  A </w:t>
+      </w:r>
+      <w:r>
+        <w:t>director of data engineering,</w:t>
+      </w:r>
+      <w:r>
+        <w:t xml:space="preserve"> within the group</w:t>
+      </w:r>
+      <w:r>
+        <w:t xml:space="preserve">, </w:t>
+      </w:r>
+      <w:r>
+        <w:t>reached out to Microsoft to talk about his concerns</w:t>
+      </w:r>
+      <w:r>
+        <w:t xml:space="preserve"> and seek input/guidance for moving forward.</w:t>
+      </w:r>
+    </w:p>
     <w:p>
       <w:pPr>
         <w:pStyle w:val="Heading2"/>
@@ -508,6 +772,128 @@
     <w:p/>
     <w:p>
       <w:pPr>
+        <w:pStyle w:val="Heading4"/>
+      </w:pPr>
+      <w:r>
+        <w:t xml:space="preserve">Suggested </w:t>
+      </w:r>
+      <w:r>
+        <w:t>Action Item(s)</w:t>
+      </w:r>
+    </w:p>
+    <w:p>
+      <w:pPr>
+        <w:pStyle w:val="ListParagraph"/>
+        <w:numPr>
+          <w:ilvl w:val="0"/>
+          <w:numId w:val="14"/>
+        </w:numPr>
+        <w:rPr>
+          <w:i/>
+          <w:iCs/>
+          <w:sz w:val="20"/>
+          <w:szCs w:val="20"/>
+        </w:rPr>
+      </w:pPr>
+      <w:r>
+        <w:rPr>
+          <w:i/>
+          <w:iCs/>
+          <w:sz w:val="20"/>
+          <w:szCs w:val="20"/>
+        </w:rPr>
+        <w:t>With your definition in place, write up a short justification as to why a COE is needed – and the risks of not having one.</w:t>
+      </w:r>
+    </w:p>
+    <w:p>
+      <w:pPr>
+        <w:pStyle w:val="ListParagraph"/>
+        <w:ind w:left="360"/>
+        <w:rPr>
+          <w:i/>
+          <w:iCs/>
+          <w:sz w:val="20"/>
+          <w:szCs w:val="20"/>
+        </w:rPr>
+      </w:pPr>
+    </w:p>
+    <w:p>
+      <w:pPr>
+        <w:pStyle w:val="Heading4"/>
+      </w:pPr>
+      <w:r>
+        <w:t>Case Study</w:t>
+      </w:r>
+    </w:p>
+    <w:p>
+      <w:pPr>
+        <w:rPr>
+          <w:i/>
+          <w:iCs/>
+        </w:rPr>
+      </w:pPr>
+      <w:r>
+        <w:rPr>
+          <w:i/>
+          <w:iCs/>
+        </w:rPr>
+        <w:t>ABC Company</w:t>
+      </w:r>
+      <w:r>
+        <w:rPr>
+          <w:i/>
+          <w:iCs/>
+        </w:rPr>
+        <w:t xml:space="preserve"> reviewed the existing links/resources – and began to put in place as set of informal goals/objectives for a COE.  The </w:t>
+      </w:r>
+      <w:r>
+        <w:rPr>
+          <w:i/>
+          <w:iCs/>
+        </w:rPr>
+        <w:t>director</w:t>
+      </w:r>
+      <w:r>
+        <w:rPr>
+          <w:i/>
+          <w:iCs/>
+        </w:rPr>
+        <w:t xml:space="preserve"> scheduled an advanced training workshop for the data analysts/power users.  He also scheduled a series of bi-weekly calls with the local Microsoft account team to talk through tactical issues e.g., deployment lifecycle options. </w:t>
+      </w:r>
+      <w:r>
+        <w:rPr>
+          <w:i/>
+          <w:iCs/>
+        </w:rPr>
+        <w:t xml:space="preserve"> Based on perceptions within the organization (the term “COE” was associated with a bureaucratic – rather than innovate – group</w:t>
+      </w:r>
+      <w:proofErr w:type="gramStart"/>
+      <w:r>
+        <w:rPr>
+          <w:i/>
+          <w:iCs/>
+        </w:rPr>
+        <w:t>) ,</w:t>
+      </w:r>
+      <w:proofErr w:type="gramEnd"/>
+      <w:r>
+        <w:rPr>
+          <w:i/>
+          <w:iCs/>
+        </w:rPr>
+        <w:t xml:space="preserve"> the director ultimately decided not to use the term COE – and instead focused on “operationalizing Power BI practices”.</w:t>
+      </w:r>
+    </w:p>
+    <w:p>
+      <w:pPr>
+        <w:rPr>
+          <w:i/>
+          <w:iCs/>
+        </w:rPr>
+      </w:pPr>
+    </w:p>
+    <w:p>
+      <w:pPr>
         <w:pStyle w:val="Heading3"/>
       </w:pPr>
       <w:r>
@@ -581,11 +967,7 @@
         <w:t xml:space="preserve">rchitecture and </w:t>
       </w:r>
       <w:r>
-        <w:t xml:space="preserve">strategy guidance, community </w:t>
-      </w:r>
-      <w:r>
-        <w:lastRenderedPageBreak/>
-        <w:t xml:space="preserve">enablement, </w:t>
+        <w:t xml:space="preserve">strategy guidance, community enablement, </w:t>
       </w:r>
       <w:r>
         <w:t xml:space="preserve"> </w:t>
@@ -1030,6 +1412,7 @@
           <w:szCs w:val="20"/>
           <w:lang w:val="es-ES"/>
         </w:rPr>
+        <w:lastRenderedPageBreak/>
         <w:t xml:space="preserve">a O365 Global Admin/PBI </w:t>
       </w:r>
       <w:proofErr w:type="spellStart"/>
@@ -1104,6 +1487,168 @@
           <w:szCs w:val="20"/>
         </w:rPr>
         <w:t>Security Architect</w:t>
+      </w:r>
+    </w:p>
+    <w:p/>
+    <w:p>
+      <w:pPr>
+        <w:pStyle w:val="Heading4"/>
+      </w:pPr>
+      <w:r>
+        <w:t xml:space="preserve">Suggested </w:t>
+      </w:r>
+      <w:r>
+        <w:t>Action Item(s)</w:t>
+      </w:r>
+    </w:p>
+    <w:p>
+      <w:pPr>
+        <w:pStyle w:val="ListParagraph"/>
+        <w:numPr>
+          <w:ilvl w:val="0"/>
+          <w:numId w:val="14"/>
+        </w:numPr>
+        <w:rPr>
+          <w:i/>
+          <w:iCs/>
+          <w:sz w:val="20"/>
+          <w:szCs w:val="20"/>
+        </w:rPr>
+      </w:pPr>
+      <w:r>
+        <w:rPr>
+          <w:i/>
+          <w:iCs/>
+          <w:sz w:val="20"/>
+          <w:szCs w:val="20"/>
+        </w:rPr>
+        <w:t>With your definition in place, write up a short justification as to why a COE is needed – and the risks of not having one.</w:t>
+      </w:r>
+    </w:p>
+    <w:p>
+      <w:pPr>
+        <w:pStyle w:val="ListParagraph"/>
+        <w:ind w:left="360"/>
+        <w:rPr>
+          <w:i/>
+          <w:iCs/>
+          <w:sz w:val="20"/>
+          <w:szCs w:val="20"/>
+        </w:rPr>
+      </w:pPr>
+    </w:p>
+    <w:p>
+      <w:pPr>
+        <w:pStyle w:val="Heading4"/>
+      </w:pPr>
+      <w:r>
+        <w:t>Case Study</w:t>
+      </w:r>
+    </w:p>
+    <w:p>
+      <w:pPr>
+        <w:rPr>
+          <w:i/>
+          <w:iCs/>
+        </w:rPr>
+      </w:pPr>
+      <w:r>
+        <w:rPr>
+          <w:i/>
+          <w:iCs/>
+        </w:rPr>
+        <w:t xml:space="preserve">Given there was already an existing Power BI community, along with an admin team, the </w:t>
+      </w:r>
+      <w:r>
+        <w:rPr>
+          <w:i/>
+          <w:iCs/>
+        </w:rPr>
+        <w:t>director</w:t>
+      </w:r>
+      <w:r>
+        <w:rPr>
+          <w:i/>
+          <w:iCs/>
+        </w:rPr>
+        <w:t xml:space="preserve"> put focus on</w:t>
+      </w:r>
+      <w:r>
+        <w:rPr>
+          <w:i/>
+          <w:iCs/>
+        </w:rPr>
+        <w:t xml:space="preserve"> supporting</w:t>
+      </w:r>
+      <w:r>
+        <w:rPr>
+          <w:i/>
+          <w:iCs/>
+        </w:rPr>
+        <w:t xml:space="preserve"> </w:t>
+      </w:r>
+      <w:r>
+        <w:rPr>
+          <w:i/>
+          <w:iCs/>
+        </w:rPr>
+        <w:t xml:space="preserve">the </w:t>
+      </w:r>
+      <w:r>
+        <w:rPr>
+          <w:i/>
+          <w:iCs/>
+        </w:rPr>
+        <w:t xml:space="preserve">roughly 400 users within the core </w:t>
+      </w:r>
+      <w:r>
+        <w:rPr>
+          <w:i/>
+          <w:iCs/>
+        </w:rPr>
+        <w:t xml:space="preserve">engineering group – </w:t>
+      </w:r>
+      <w:r>
+        <w:rPr>
+          <w:i/>
+          <w:iCs/>
+        </w:rPr>
+        <w:t>while trying to indirectly influence/assist</w:t>
+      </w:r>
+      <w:r>
+        <w:rPr>
+          <w:i/>
+          <w:iCs/>
+        </w:rPr>
+        <w:t xml:space="preserve"> the existing 1000 thousand users.  </w:t>
+      </w:r>
+      <w:r>
+        <w:rPr>
+          <w:i/>
+          <w:iCs/>
+        </w:rPr>
+        <w:t>His</w:t>
+      </w:r>
+      <w:r>
+        <w:rPr>
+          <w:i/>
+          <w:iCs/>
+        </w:rPr>
+        <w:t xml:space="preserve"> </w:t>
+      </w:r>
+      <w:r>
+        <w:rPr>
+          <w:i/>
+          <w:iCs/>
+        </w:rPr>
+        <w:t xml:space="preserve">team </w:t>
+      </w:r>
+      <w:r>
+        <w:rPr>
+          <w:i/>
+          <w:iCs/>
+        </w:rPr>
+        <w:t xml:space="preserve">was virtual – and initial efforts were designed to address issues related to self-service analytics – specifically, the use of legacy tools, reliance on experts with limited bandwidth, and lack of best-practices related to data acquisition and refresh. </w:t>
       </w:r>
     </w:p>
     <w:p/>
@@ -1283,7 +1828,49 @@
         <w:rPr>
           <w:szCs w:val="20"/>
         </w:rPr>
-        <w:t>against these logs can be found here – TODO.</w:t>
+        <w:t>against these logs can be found here –</w:t>
+      </w:r>
+      <w:r>
+        <w:rPr>
+          <w:szCs w:val="20"/>
+        </w:rPr>
+        <w:t xml:space="preserve"> </w:t>
+      </w:r>
+      <w:hyperlink r:id="rId19" w:history="1">
+        <w:r>
+          <w:rPr>
+            <w:rStyle w:val="Hyperlink"/>
+            <w:szCs w:val="20"/>
+          </w:rPr>
+          <w:t>https://github.com/tylerchessman/PBIMonitoring</w:t>
+        </w:r>
+      </w:hyperlink>
+      <w:r>
+        <w:rPr>
+          <w:szCs w:val="20"/>
+        </w:rPr>
+        <w:t>.</w:t>
+      </w:r>
+      <w:r>
+        <w:rPr>
+          <w:szCs w:val="20"/>
+        </w:rPr>
+        <w:t xml:space="preserve">  Note:  At some point in the near future, workspace/tenant usage information will integrate with Log Analytics, making it even easier to set up a monitoring framework; check the </w:t>
+      </w:r>
+      <w:hyperlink r:id="rId20" w:history="1">
+        <w:r>
+          <w:rPr>
+            <w:rStyle w:val="Hyperlink"/>
+            <w:szCs w:val="20"/>
+          </w:rPr>
+          <w:t>Power BI Blog</w:t>
+        </w:r>
+      </w:hyperlink>
+      <w:r>
+        <w:rPr>
+          <w:szCs w:val="20"/>
+        </w:rPr>
+        <w:t xml:space="preserve"> for updates.</w:t>
       </w:r>
     </w:p>
     <w:p>
@@ -1305,7 +1892,7 @@
         </w:rPr>
         <w:t xml:space="preserve">Performance monitoring for Premium G2 utilization is available via an App – see </w:t>
       </w:r>
-      <w:hyperlink r:id="rId19" w:history="1">
+      <w:hyperlink r:id="rId21" w:history="1">
         <w:r>
           <w:rPr>
             <w:rStyle w:val="Hyperlink"/>
@@ -1367,7 +1954,7 @@
         </w:rPr>
         <w:t xml:space="preserve">usage metrics (see </w:t>
       </w:r>
-      <w:hyperlink r:id="rId20" w:anchor="control-usage-metrics" w:history="1">
+      <w:hyperlink r:id="rId22" w:anchor="control-usage-metrics" w:history="1">
         <w:r>
           <w:rPr>
             <w:rStyle w:val="Hyperlink"/>
@@ -1382,7 +1969,7 @@
         </w:rPr>
         <w:t xml:space="preserve">).   Then, make sure report authors know how to create/use these metrics - </w:t>
       </w:r>
-      <w:hyperlink r:id="rId21" w:history="1">
+      <w:hyperlink r:id="rId23" w:history="1">
         <w:r>
           <w:rPr>
             <w:rStyle w:val="Hyperlink"/>
@@ -1460,7 +2047,6 @@
           <w:sz w:val="20"/>
           <w:szCs w:val="20"/>
         </w:rPr>
-        <w:lastRenderedPageBreak/>
         <w:t xml:space="preserve">Are </w:t>
       </w:r>
       <w:r>
@@ -1551,7 +2137,7 @@
         </w:rPr>
         <w:t xml:space="preserve">Some of these questions can be answered directly in the Power BI Portal, via the </w:t>
       </w:r>
-      <w:hyperlink r:id="rId22" w:history="1">
+      <w:hyperlink r:id="rId24" w:history="1">
         <w:r>
           <w:rPr>
             <w:rStyle w:val="Hyperlink"/>
@@ -1566,7 +2152,7 @@
         </w:rPr>
         <w:t xml:space="preserve"> and </w:t>
       </w:r>
-      <w:hyperlink r:id="rId23" w:history="1">
+      <w:hyperlink r:id="rId25" w:history="1">
         <w:r>
           <w:rPr>
             <w:rStyle w:val="Hyperlink"/>
@@ -1599,7 +2185,7 @@
         </w:rPr>
         <w:t xml:space="preserve">, </w:t>
       </w:r>
-      <w:hyperlink r:id="rId24" w:history="1">
+      <w:hyperlink r:id="rId26" w:history="1">
         <w:r>
           <w:rPr>
             <w:rStyle w:val="Hyperlink"/>
@@ -1780,7 +2366,7 @@
       <w:r>
         <w:t xml:space="preserve">see the documentation/guidance on adjusting tenant-level settings - </w:t>
       </w:r>
-      <w:hyperlink r:id="rId25" w:history="1">
+      <w:hyperlink r:id="rId27" w:history="1">
         <w:r>
           <w:rPr>
             <w:rStyle w:val="Hyperlink"/>
@@ -1789,12 +2375,121 @@
         </w:r>
       </w:hyperlink>
       <w:r>
-        <w:t xml:space="preserve">).  Other policies may instead need to be communicated, monitored, and remediated.  </w:t>
+        <w:t xml:space="preserve">).  Other policies may instead need to be communicated, monitored, and </w:t>
+      </w:r>
+      <w:r>
+        <w:lastRenderedPageBreak/>
+        <w:t xml:space="preserve">remediated.  </w:t>
       </w:r>
       <w:r>
         <w:t>The COE will need to strike the appropriate balance between governance/enforcement – and enablement/empowerment.</w:t>
       </w:r>
     </w:p>
+    <w:p>
+      <w:pPr>
+        <w:rPr>
+          <w:i/>
+          <w:iCs/>
+          <w:szCs w:val="20"/>
+        </w:rPr>
+      </w:pPr>
+    </w:p>
+    <w:p>
+      <w:pPr>
+        <w:pStyle w:val="Heading4"/>
+      </w:pPr>
+      <w:r>
+        <w:t>Suggested Action Item(s)</w:t>
+      </w:r>
+    </w:p>
+    <w:p>
+      <w:pPr>
+        <w:pStyle w:val="ListParagraph"/>
+        <w:numPr>
+          <w:ilvl w:val="0"/>
+          <w:numId w:val="16"/>
+        </w:numPr>
+        <w:rPr>
+          <w:i/>
+          <w:iCs/>
+          <w:sz w:val="20"/>
+          <w:szCs w:val="18"/>
+        </w:rPr>
+      </w:pPr>
+      <w:r>
+        <w:rPr>
+          <w:i/>
+          <w:iCs/>
+          <w:sz w:val="20"/>
+          <w:szCs w:val="18"/>
+        </w:rPr>
+        <w:t xml:space="preserve">Implement monitoring at the tenant level; develop a plan to share this information with the COE </w:t>
+      </w:r>
+      <w:proofErr w:type="gramStart"/>
+      <w:r>
+        <w:rPr>
+          <w:i/>
+          <w:iCs/>
+          <w:sz w:val="20"/>
+          <w:szCs w:val="18"/>
+        </w:rPr>
+        <w:t>team</w:t>
+      </w:r>
+      <w:proofErr w:type="gramEnd"/>
+    </w:p>
+    <w:p>
+      <w:pPr>
+        <w:pStyle w:val="ListParagraph"/>
+        <w:numPr>
+          <w:ilvl w:val="0"/>
+          <w:numId w:val="16"/>
+        </w:numPr>
+        <w:rPr>
+          <w:i/>
+          <w:iCs/>
+          <w:sz w:val="20"/>
+          <w:szCs w:val="18"/>
+        </w:rPr>
+      </w:pPr>
+      <w:r>
+        <w:rPr>
+          <w:i/>
+          <w:iCs/>
+          <w:sz w:val="20"/>
+          <w:szCs w:val="18"/>
+        </w:rPr>
+        <w:t>Configure self-service monitoring for workspace owners.</w:t>
+      </w:r>
+    </w:p>
+    <w:p>
+      <w:pPr>
+        <w:pStyle w:val="ListParagraph"/>
+        <w:ind w:left="360"/>
+        <w:rPr>
+          <w:i/>
+          <w:iCs/>
+          <w:sz w:val="20"/>
+          <w:szCs w:val="18"/>
+        </w:rPr>
+      </w:pPr>
+    </w:p>
+    <w:p>
+      <w:pPr>
+        <w:pStyle w:val="Heading4"/>
+      </w:pPr>
+      <w:r>
+        <w:t>Case Study</w:t>
+      </w:r>
+    </w:p>
+    <w:p>
+      <w:r>
+        <w:rPr>
+          <w:i/>
+          <w:iCs/>
+        </w:rPr>
+        <w:t>The organization already had logging/monitoring of PBI activities in-place, but the data and associated reports were limited to a small IT team.  It was recommended to give the extended team access to the reports.</w:t>
+      </w:r>
+    </w:p>
     <w:p/>
     <w:p>
       <w:pPr>
@@ -1888,7 +2583,7 @@
       <w:r>
         <w:t xml:space="preserve"> (refer to Tyler’s Power BI Enterprise Deployment Workshop for help with a rollout approach – including roles, provisioning, initial training, and evangelism - </w:t>
       </w:r>
-      <w:hyperlink r:id="rId26" w:history="1">
+      <w:hyperlink r:id="rId28" w:history="1">
         <w:r>
           <w:rPr>
             <w:rStyle w:val="Hyperlink"/>
@@ -1951,7 +2646,7 @@
       <w:r>
         <w:t xml:space="preserve">  (Pilot, Stealth Launch, Official Launch); they discuss their implementation at the 2019 Business Applications Summit - </w:t>
       </w:r>
-      <w:hyperlink r:id="rId27" w:history="1">
+      <w:hyperlink r:id="rId29" w:history="1">
         <w:r>
           <w:rPr>
             <w:rStyle w:val="Hyperlink"/>
@@ -1969,12 +2664,9 @@
       <w:r>
         <w:t>note</w:t>
       </w:r>
-      <w:r>
-        <w:t>:</w:t>
-      </w:r>
       <w:proofErr w:type="gramEnd"/>
       <w:r>
-        <w:t xml:space="preserve"> Schlumberger starts at 26 minutes into the video; their deployment discussion begins at around 34 minutes</w:t>
+        <w:t>: Schlumberger starts at 26 minutes into the video; their deployment discussion begins at around 34 minutes</w:t>
       </w:r>
       <w:r>
         <w:t>.  Their COE discussion begins at ~45:30</w:t>
@@ -2327,7 +3019,12 @@
     </w:p>
     <w:p>
       <w:pPr>
-        <w:pStyle w:val="Heading3"/>
+        <w:pStyle w:val="ListParagraph"/>
+        <w:ind w:left="1440"/>
+        <w:rPr>
+          <w:sz w:val="20"/>
+          <w:szCs w:val="20"/>
+        </w:rPr>
       </w:pPr>
     </w:p>
     <w:p>
@@ -2388,12 +3085,485 @@
         <w:rPr>
           <w:rFonts w:eastAsia="Times New Roman"/>
         </w:rPr>
+        <w:t>With regular touchpoints and community interactions, the COE will be able to see what user are doing, and continue to find opportunities to educate, make things easier and more efficient, and refine the guardrails (governance) needed for a safe, controlled environment.</w:t>
+      </w:r>
+    </w:p>
+    <w:p>
+      <w:pPr>
+        <w:pStyle w:val="Heading4"/>
+      </w:pPr>
+      <w:r>
+        <w:t xml:space="preserve">Suggested </w:t>
+      </w:r>
+      <w:r>
+        <w:t>Action Item(s)</w:t>
+      </w:r>
+    </w:p>
+    <w:p>
+      <w:pPr>
+        <w:pStyle w:val="ListParagraph"/>
+        <w:numPr>
+          <w:ilvl w:val="0"/>
+          <w:numId w:val="14"/>
+        </w:numPr>
+        <w:rPr>
+          <w:i/>
+          <w:iCs/>
+          <w:sz w:val="20"/>
+          <w:szCs w:val="20"/>
+        </w:rPr>
+      </w:pPr>
+      <w:r>
+        <w:rPr>
+          <w:i/>
+          <w:iCs/>
+          <w:sz w:val="20"/>
+          <w:szCs w:val="20"/>
+        </w:rPr>
+        <w:t>Start small – pick one area that can deliver a win for the end-user community.</w:t>
+      </w:r>
+    </w:p>
+    <w:p>
+      <w:pPr>
+        <w:pStyle w:val="ListParagraph"/>
+        <w:numPr>
+          <w:ilvl w:val="0"/>
+          <w:numId w:val="14"/>
+        </w:numPr>
+        <w:rPr>
+          <w:i/>
+          <w:iCs/>
+          <w:sz w:val="20"/>
+          <w:szCs w:val="20"/>
+        </w:rPr>
+      </w:pPr>
+      <w:r>
+        <w:rPr>
+          <w:i/>
+          <w:iCs/>
+          <w:sz w:val="20"/>
+          <w:szCs w:val="20"/>
+        </w:rPr>
+        <w:t>Combine</w:t>
+      </w:r>
+      <w:r>
+        <w:rPr>
+          <w:i/>
+          <w:iCs/>
+          <w:sz w:val="20"/>
+          <w:szCs w:val="20"/>
+        </w:rPr>
+        <w:t xml:space="preserve"> community events/training with actionable follow ups </w:t>
+      </w:r>
+      <w:proofErr w:type="gramStart"/>
+      <w:r>
+        <w:rPr>
+          <w:i/>
+          <w:iCs/>
+          <w:sz w:val="20"/>
+          <w:szCs w:val="20"/>
+        </w:rPr>
+        <w:t>i.e.</w:t>
+      </w:r>
+      <w:proofErr w:type="gramEnd"/>
+      <w:r>
+        <w:rPr>
+          <w:i/>
+          <w:iCs/>
+          <w:sz w:val="20"/>
+          <w:szCs w:val="20"/>
+        </w:rPr>
+        <w:t xml:space="preserve"> encourage a hear-see-do approach where possible.</w:t>
+      </w:r>
+    </w:p>
+    <w:p>
+      <w:pPr>
+        <w:pStyle w:val="ListParagraph"/>
+        <w:ind w:left="360"/>
+        <w:rPr>
+          <w:i/>
+          <w:iCs/>
+          <w:sz w:val="20"/>
+          <w:szCs w:val="20"/>
+        </w:rPr>
+      </w:pPr>
+    </w:p>
+    <w:p>
+      <w:pPr>
+        <w:pStyle w:val="Heading4"/>
+      </w:pPr>
+      <w:r>
         <w:lastRenderedPageBreak/>
-        <w:t>With regular touchpoints and community interactions, the COE will be able to see what user are doing, and continue to find opportunities to educate, make things easier and more efficient, and refine the guardrails (governance) needed for a safe, controlled environment.</w:t>
-      </w:r>
+        <w:t>Case Study</w:t>
+      </w:r>
+    </w:p>
+    <w:p>
+      <w:pPr>
+        <w:rPr>
+          <w:i/>
+          <w:iCs/>
+          <w:szCs w:val="20"/>
+        </w:rPr>
+      </w:pPr>
+      <w:r>
+        <w:rPr>
+          <w:i/>
+          <w:iCs/>
+          <w:szCs w:val="20"/>
+        </w:rPr>
+        <w:t xml:space="preserve">Noticing many users were extracting data to their local machine (using a legacy home-grown tool), copying the data (as files) to SharePoint folders, and then building the Power BI </w:t>
+      </w:r>
+      <w:r>
+        <w:rPr>
+          <w:i/>
+          <w:iCs/>
+          <w:szCs w:val="20"/>
+        </w:rPr>
+        <w:t>Desktop r</w:t>
+      </w:r>
+      <w:r>
+        <w:rPr>
+          <w:i/>
+          <w:iCs/>
+          <w:szCs w:val="20"/>
+        </w:rPr>
+        <w:t xml:space="preserve">eports (from the files in SharePoint), the </w:t>
+      </w:r>
+      <w:r>
+        <w:rPr>
+          <w:i/>
+          <w:iCs/>
+          <w:szCs w:val="20"/>
+        </w:rPr>
+        <w:t>group</w:t>
+      </w:r>
+      <w:r>
+        <w:rPr>
+          <w:i/>
+          <w:iCs/>
+          <w:szCs w:val="20"/>
+        </w:rPr>
+        <w:t xml:space="preserve"> decided to first invest in building out a playbook for self-service analytics.  The playbook would</w:t>
+      </w:r>
+      <w:r>
+        <w:rPr>
+          <w:i/>
+          <w:iCs/>
+          <w:szCs w:val="20"/>
+        </w:rPr>
+        <w:t xml:space="preserve"> - </w:t>
+      </w:r>
+    </w:p>
+    <w:p>
+      <w:pPr>
+        <w:pStyle w:val="ListParagraph"/>
+        <w:numPr>
+          <w:ilvl w:val="0"/>
+          <w:numId w:val="15"/>
+        </w:numPr>
+        <w:rPr>
+          <w:i/>
+          <w:iCs/>
+          <w:sz w:val="20"/>
+          <w:szCs w:val="20"/>
+        </w:rPr>
+      </w:pPr>
+      <w:r>
+        <w:rPr>
+          <w:i/>
+          <w:iCs/>
+          <w:sz w:val="20"/>
+          <w:szCs w:val="20"/>
+        </w:rPr>
+        <w:t>show users how to l</w:t>
+      </w:r>
+      <w:r>
+        <w:rPr>
+          <w:i/>
+          <w:iCs/>
+          <w:sz w:val="20"/>
+          <w:szCs w:val="20"/>
+        </w:rPr>
+        <w:t xml:space="preserve">everage Power Query </w:t>
+      </w:r>
+      <w:r>
+        <w:rPr>
+          <w:i/>
+          <w:iCs/>
+          <w:sz w:val="20"/>
+          <w:szCs w:val="20"/>
+        </w:rPr>
+        <w:t xml:space="preserve">to connect to </w:t>
+      </w:r>
+      <w:r>
+        <w:rPr>
+          <w:i/>
+          <w:iCs/>
+          <w:sz w:val="20"/>
+          <w:szCs w:val="20"/>
+        </w:rPr>
+        <w:t>some of the more popular organizational</w:t>
+      </w:r>
+      <w:r>
+        <w:rPr>
+          <w:i/>
+          <w:iCs/>
+          <w:sz w:val="20"/>
+          <w:szCs w:val="20"/>
+        </w:rPr>
+        <w:t xml:space="preserve"> data </w:t>
+      </w:r>
+      <w:r>
+        <w:rPr>
+          <w:i/>
+          <w:iCs/>
+          <w:sz w:val="20"/>
+          <w:szCs w:val="20"/>
+        </w:rPr>
+        <w:t>source</w:t>
+      </w:r>
+      <w:r>
+        <w:rPr>
+          <w:i/>
+          <w:iCs/>
+          <w:sz w:val="20"/>
+          <w:szCs w:val="20"/>
+        </w:rPr>
+        <w:t>s</w:t>
+      </w:r>
+      <w:r>
+        <w:rPr>
+          <w:i/>
+          <w:iCs/>
+          <w:sz w:val="20"/>
+          <w:szCs w:val="20"/>
+        </w:rPr>
+        <w:t xml:space="preserve"> (including the new cloud data warehouse)</w:t>
+      </w:r>
+    </w:p>
+    <w:p>
+      <w:pPr>
+        <w:pStyle w:val="ListParagraph"/>
+        <w:numPr>
+          <w:ilvl w:val="0"/>
+          <w:numId w:val="15"/>
+        </w:numPr>
+        <w:rPr>
+          <w:i/>
+          <w:iCs/>
+          <w:sz w:val="20"/>
+          <w:szCs w:val="20"/>
+        </w:rPr>
+      </w:pPr>
+      <w:r>
+        <w:rPr>
+          <w:i/>
+          <w:iCs/>
+          <w:sz w:val="20"/>
+          <w:szCs w:val="20"/>
+        </w:rPr>
+        <w:t xml:space="preserve">give step-by-step guidance of how to build, publish, and refresh a </w:t>
+      </w:r>
+      <w:proofErr w:type="gramStart"/>
+      <w:r>
+        <w:rPr>
+          <w:i/>
+          <w:iCs/>
+          <w:sz w:val="20"/>
+          <w:szCs w:val="20"/>
+        </w:rPr>
+        <w:t>report</w:t>
+      </w:r>
+      <w:proofErr w:type="gramEnd"/>
+    </w:p>
+    <w:p>
+      <w:pPr>
+        <w:pStyle w:val="ListParagraph"/>
+        <w:numPr>
+          <w:ilvl w:val="0"/>
+          <w:numId w:val="15"/>
+        </w:numPr>
+        <w:rPr>
+          <w:i/>
+          <w:iCs/>
+          <w:sz w:val="20"/>
+          <w:szCs w:val="20"/>
+        </w:rPr>
+      </w:pPr>
+      <w:r>
+        <w:rPr>
+          <w:i/>
+          <w:iCs/>
+          <w:sz w:val="20"/>
+          <w:szCs w:val="20"/>
+        </w:rPr>
+        <w:t xml:space="preserve">provide links to workspaces with example </w:t>
+      </w:r>
+      <w:proofErr w:type="gramStart"/>
+      <w:r>
+        <w:rPr>
+          <w:i/>
+          <w:iCs/>
+          <w:sz w:val="20"/>
+          <w:szCs w:val="20"/>
+        </w:rPr>
+        <w:t>reports</w:t>
+      </w:r>
+      <w:proofErr w:type="gramEnd"/>
     </w:p>
     <w:p/>
-    <w:p/>
+    <w:p>
+      <w:pPr>
+        <w:rPr>
+          <w:i/>
+          <w:iCs/>
+        </w:rPr>
+      </w:pPr>
+      <w:r>
+        <w:rPr>
+          <w:i/>
+          <w:iCs/>
+        </w:rPr>
+        <w:t>To introduce the playbook, it was suggested to first select and work with a small “pilot” group to use the playbook guidance in refactoring an existing report.  The group could then present (at an upcoming internal user-group meeting) their implementation – and talk about how the new approach saved time, reduced dependency on automation scripts, and eliminated potential points of failure.  At the end of the group meeting, the playbook would be introduced as the “leave-behind”, thus supporting a hear-see-do approach.</w:t>
+      </w:r>
+      <w:r>
+        <w:rPr>
+          <w:i/>
+          <w:iCs/>
+        </w:rPr>
+        <w:t xml:space="preserve">  </w:t>
+      </w:r>
+      <w:r>
+        <w:rPr>
+          <w:b/>
+          <w:bCs/>
+          <w:i/>
+          <w:iCs/>
+        </w:rPr>
+        <w:t>Note</w:t>
+      </w:r>
+      <w:r>
+        <w:rPr>
+          <w:i/>
+          <w:iCs/>
+        </w:rPr>
+        <w:t>: to help minimize costs, the</w:t>
+      </w:r>
+      <w:r>
+        <w:rPr>
+          <w:i/>
+          <w:iCs/>
+        </w:rPr>
+        <w:t xml:space="preserve"> program manager </w:t>
+      </w:r>
+      <w:r>
+        <w:rPr>
+          <w:i/>
+          <w:iCs/>
+        </w:rPr>
+        <w:t xml:space="preserve">in charge of this effort </w:t>
+      </w:r>
+      <w:r>
+        <w:rPr>
+          <w:i/>
+          <w:iCs/>
+        </w:rPr>
+        <w:t xml:space="preserve">leveraged an intern program to help </w:t>
+      </w:r>
+      <w:r>
+        <w:rPr>
+          <w:i/>
+          <w:iCs/>
+        </w:rPr>
+        <w:t xml:space="preserve">develop </w:t>
+      </w:r>
+      <w:r>
+        <w:rPr>
+          <w:i/>
+          <w:iCs/>
+        </w:rPr>
+        <w:t>the playbook.</w:t>
+      </w:r>
+    </w:p>
+    <w:p>
+      <w:pPr>
+        <w:rPr>
+          <w:i/>
+          <w:iCs/>
+        </w:rPr>
+      </w:pPr>
+    </w:p>
+    <w:p>
+      <w:pPr>
+        <w:rPr>
+          <w:i/>
+          <w:iCs/>
+        </w:rPr>
+      </w:pPr>
+      <w:r>
+        <w:rPr>
+          <w:i/>
+          <w:iCs/>
+        </w:rPr>
+        <w:t xml:space="preserve">In parallel to the playbook, the team also begin building a training course – based on publicly available </w:t>
+      </w:r>
+      <w:proofErr w:type="gramStart"/>
+      <w:r>
+        <w:rPr>
+          <w:i/>
+          <w:iCs/>
+        </w:rPr>
+        <w:t>content, but</w:t>
+      </w:r>
+      <w:proofErr w:type="gramEnd"/>
+      <w:r>
+        <w:rPr>
+          <w:i/>
+          <w:iCs/>
+        </w:rPr>
+        <w:t xml:space="preserve"> customized to include common ABC data source and oriented around how to </w:t>
+      </w:r>
+      <w:r>
+        <w:rPr>
+          <w:b/>
+          <w:bCs/>
+          <w:i/>
+          <w:iCs/>
+        </w:rPr>
+        <w:t>address</w:t>
+      </w:r>
+      <w:r>
+        <w:rPr>
+          <w:b/>
+          <w:bCs/>
+          <w:i/>
+          <w:iCs/>
+        </w:rPr>
+        <w:t xml:space="preserve"> specific business problems</w:t>
+      </w:r>
+      <w:r>
+        <w:rPr>
+          <w:i/>
+          <w:iCs/>
+        </w:rPr>
+        <w:t xml:space="preserve"> </w:t>
+      </w:r>
+      <w:r>
+        <w:rPr>
+          <w:i/>
+          <w:iCs/>
+        </w:rPr>
+        <w:t>e.g., analyzing product yield.</w:t>
+      </w:r>
+    </w:p>
+    <w:p>
+      <w:pPr>
+        <w:rPr>
+          <w:i/>
+          <w:iCs/>
+        </w:rPr>
+      </w:pPr>
+    </w:p>
     <w:p>
       <w:pPr>
         <w:pStyle w:val="Heading3"/>
@@ -2533,7 +3703,7 @@
       <w:r>
         <w:t xml:space="preserve">COE Rockwell presentation - </w:t>
       </w:r>
-      <w:hyperlink r:id="rId28" w:history="1">
+      <w:hyperlink r:id="rId30" w:history="1">
         <w:r>
           <w:rPr>
             <w:rStyle w:val="Hyperlink"/>
@@ -2551,11 +3721,15 @@
         </w:numPr>
         <w:rPr>
           <w:rFonts w:eastAsia="Times New Roman"/>
+          <w:sz w:val="20"/>
+          <w:szCs w:val="20"/>
         </w:rPr>
       </w:pPr>
       <w:r>
         <w:rPr>
           <w:rFonts w:eastAsia="Times New Roman"/>
+          <w:sz w:val="20"/>
+          <w:szCs w:val="20"/>
         </w:rPr>
         <w:t xml:space="preserve">Presentation by </w:t>
       </w:r>
@@ -2564,12 +3738,16 @@
           <w:rFonts w:eastAsia="Times New Roman"/>
           <w:b/>
           <w:bCs/>
+          <w:sz w:val="20"/>
+          <w:szCs w:val="20"/>
         </w:rPr>
         <w:t>Chris Wagner</w:t>
       </w:r>
       <w:r>
         <w:rPr>
           <w:rFonts w:eastAsia="Times New Roman"/>
+          <w:sz w:val="20"/>
+          <w:szCs w:val="20"/>
         </w:rPr>
         <w:t>, Analytics Architect at Rockwell Automation, a MSFT MVP – and a member of the PBI Client Advisory Board Member</w:t>
       </w:r>
@@ -2583,11 +3761,15 @@
         </w:numPr>
         <w:rPr>
           <w:rFonts w:eastAsia="Times New Roman"/>
+          <w:sz w:val="20"/>
+          <w:szCs w:val="20"/>
         </w:rPr>
       </w:pPr>
       <w:r>
         <w:rPr>
           <w:rFonts w:eastAsia="Times New Roman"/>
+          <w:sz w:val="20"/>
+          <w:szCs w:val="20"/>
         </w:rPr>
         <w:t>What it takes to build out a COE</w:t>
       </w:r>
@@ -2601,11 +3783,15 @@
         </w:numPr>
         <w:rPr>
           <w:rFonts w:eastAsia="Times New Roman"/>
+          <w:sz w:val="20"/>
+          <w:szCs w:val="20"/>
         </w:rPr>
       </w:pPr>
       <w:r>
         <w:rPr>
           <w:rFonts w:eastAsia="Times New Roman"/>
+          <w:sz w:val="20"/>
+          <w:szCs w:val="20"/>
         </w:rPr>
         <w:t>Building Connections and Creating Partnerships</w:t>
       </w:r>
@@ -2619,11 +3805,15 @@
         </w:numPr>
         <w:rPr>
           <w:rFonts w:eastAsia="Times New Roman"/>
+          <w:sz w:val="20"/>
+          <w:szCs w:val="20"/>
         </w:rPr>
       </w:pPr>
       <w:r>
         <w:rPr>
           <w:rFonts w:eastAsia="Times New Roman"/>
+          <w:sz w:val="20"/>
+          <w:szCs w:val="20"/>
         </w:rPr>
         <w:t>Regular Touch Points</w:t>
       </w:r>
@@ -2637,11 +3827,15 @@
         </w:numPr>
         <w:rPr>
           <w:rFonts w:eastAsia="Times New Roman"/>
+          <w:sz w:val="20"/>
+          <w:szCs w:val="20"/>
         </w:rPr>
       </w:pPr>
       <w:r>
         <w:rPr>
           <w:rFonts w:eastAsia="Times New Roman"/>
+          <w:sz w:val="20"/>
+          <w:szCs w:val="20"/>
         </w:rPr>
         <w:t xml:space="preserve">Focus on </w:t>
       </w:r>
@@ -2649,6 +3843,8 @@
       <w:r>
         <w:rPr>
           <w:rFonts w:eastAsia="Times New Roman"/>
+          <w:sz w:val="20"/>
+          <w:szCs w:val="20"/>
         </w:rPr>
         <w:t>enablement</w:t>
       </w:r>
@@ -2663,17 +3859,23 @@
         </w:numPr>
         <w:rPr>
           <w:rFonts w:eastAsia="Times New Roman"/>
+          <w:sz w:val="20"/>
+          <w:szCs w:val="20"/>
         </w:rPr>
       </w:pPr>
       <w:r>
         <w:rPr>
           <w:rFonts w:eastAsia="Times New Roman"/>
+          <w:sz w:val="20"/>
+          <w:szCs w:val="20"/>
         </w:rPr>
         <w:t>What is a COE</w:t>
       </w:r>
       <w:r>
         <w:rPr>
           <w:rFonts w:eastAsia="Times New Roman"/>
+          <w:sz w:val="20"/>
+          <w:szCs w:val="20"/>
         </w:rPr>
         <w:t>?</w:t>
       </w:r>
@@ -2687,11 +3889,15 @@
         </w:numPr>
         <w:rPr>
           <w:rFonts w:eastAsia="Times New Roman"/>
+          <w:sz w:val="20"/>
+          <w:szCs w:val="20"/>
         </w:rPr>
       </w:pPr>
       <w:r>
         <w:rPr>
           <w:rFonts w:eastAsia="Times New Roman"/>
+          <w:sz w:val="20"/>
+          <w:szCs w:val="20"/>
         </w:rPr>
         <w:t>Building out an internal community – bringing people together</w:t>
       </w:r>
@@ -2705,11 +3911,15 @@
         </w:numPr>
         <w:rPr>
           <w:rFonts w:eastAsia="Times New Roman"/>
+          <w:sz w:val="20"/>
+          <w:szCs w:val="20"/>
         </w:rPr>
       </w:pPr>
       <w:r>
         <w:rPr>
           <w:rFonts w:eastAsia="Times New Roman"/>
+          <w:sz w:val="20"/>
+          <w:szCs w:val="20"/>
         </w:rPr>
         <w:t xml:space="preserve">Finding those </w:t>
       </w:r>
@@ -2718,12 +3928,16 @@
           <w:rFonts w:eastAsia="Times New Roman"/>
           <w:b/>
           <w:bCs/>
+          <w:sz w:val="20"/>
+          <w:szCs w:val="20"/>
         </w:rPr>
         <w:t>internal champions</w:t>
       </w:r>
       <w:r>
         <w:rPr>
           <w:rFonts w:eastAsia="Times New Roman"/>
+          <w:sz w:val="20"/>
+          <w:szCs w:val="20"/>
         </w:rPr>
         <w:t xml:space="preserve"> – can be simple lunch-n-learns – be on the lookup for other champions – make those connections that can help shepherd the </w:t>
       </w:r>
@@ -2731,6 +3945,8 @@
       <w:r>
         <w:rPr>
           <w:rFonts w:eastAsia="Times New Roman"/>
+          <w:sz w:val="20"/>
+          <w:szCs w:val="20"/>
         </w:rPr>
         <w:t>platform</w:t>
       </w:r>
@@ -2745,11 +3961,15 @@
         </w:numPr>
         <w:rPr>
           <w:rFonts w:eastAsia="Times New Roman"/>
+          <w:sz w:val="20"/>
+          <w:szCs w:val="20"/>
         </w:rPr>
       </w:pPr>
       <w:r>
         <w:rPr>
           <w:rFonts w:eastAsia="Times New Roman"/>
+          <w:sz w:val="20"/>
+          <w:szCs w:val="20"/>
         </w:rPr>
         <w:t xml:space="preserve">Connecting with </w:t>
       </w:r>
@@ -2758,12 +3978,16 @@
           <w:rFonts w:eastAsia="Times New Roman"/>
           <w:b/>
           <w:bCs/>
+          <w:sz w:val="20"/>
+          <w:szCs w:val="20"/>
         </w:rPr>
         <w:t>PBI User Groups</w:t>
       </w:r>
       <w:r>
         <w:rPr>
           <w:rFonts w:eastAsia="Times New Roman"/>
+          <w:sz w:val="20"/>
+          <w:szCs w:val="20"/>
         </w:rPr>
         <w:t xml:space="preserve"> – connect with the local group, hundreds of them world-wide – learn from others and </w:t>
       </w:r>
@@ -2771,6 +3995,8 @@
       <w:r>
         <w:rPr>
           <w:rFonts w:eastAsia="Times New Roman"/>
+          <w:sz w:val="20"/>
+          <w:szCs w:val="20"/>
         </w:rPr>
         <w:t>share</w:t>
       </w:r>
@@ -2785,11 +4011,15 @@
         </w:numPr>
         <w:rPr>
           <w:rFonts w:eastAsia="Times New Roman"/>
+          <w:sz w:val="20"/>
+          <w:szCs w:val="20"/>
         </w:rPr>
       </w:pPr>
       <w:r>
         <w:rPr>
           <w:rFonts w:eastAsia="Times New Roman"/>
+          <w:sz w:val="20"/>
+          <w:szCs w:val="20"/>
         </w:rPr>
         <w:t xml:space="preserve">Connecting with the </w:t>
       </w:r>
@@ -2798,12 +4028,16 @@
           <w:rFonts w:eastAsia="Times New Roman"/>
           <w:b/>
           <w:bCs/>
+          <w:sz w:val="20"/>
+          <w:szCs w:val="20"/>
         </w:rPr>
         <w:t>PBI team at Microsoft</w:t>
       </w:r>
       <w:r>
         <w:rPr>
           <w:rFonts w:eastAsia="Times New Roman"/>
+          <w:sz w:val="20"/>
+          <w:szCs w:val="20"/>
         </w:rPr>
         <w:t xml:space="preserve"> – a very connected team, responsive to the community</w:t>
       </w:r>
@@ -2817,11 +4051,15 @@
         </w:numPr>
         <w:rPr>
           <w:rFonts w:eastAsia="Times New Roman"/>
+          <w:sz w:val="20"/>
+          <w:szCs w:val="20"/>
         </w:rPr>
       </w:pPr>
       <w:r>
         <w:rPr>
           <w:rFonts w:eastAsia="Times New Roman"/>
+          <w:sz w:val="20"/>
+          <w:szCs w:val="20"/>
         </w:rPr>
         <w:t xml:space="preserve">Connect with local </w:t>
       </w:r>
@@ -2830,12 +4068,16 @@
           <w:rFonts w:eastAsia="Times New Roman"/>
           <w:b/>
           <w:bCs/>
+          <w:sz w:val="20"/>
+          <w:szCs w:val="20"/>
         </w:rPr>
         <w:t>Partners</w:t>
       </w:r>
       <w:r>
         <w:rPr>
           <w:rFonts w:eastAsia="Times New Roman"/>
+          <w:sz w:val="20"/>
+          <w:szCs w:val="20"/>
         </w:rPr>
         <w:t xml:space="preserve"> – realize you cannot do everything by yourself.  We all have limited time and resources; gold partners can facilitate and help ensure work gets </w:t>
       </w:r>
@@ -2843,6 +4085,8 @@
       <w:r>
         <w:rPr>
           <w:rFonts w:eastAsia="Times New Roman"/>
+          <w:sz w:val="20"/>
+          <w:szCs w:val="20"/>
         </w:rPr>
         <w:t>done</w:t>
       </w:r>
@@ -2857,11 +4101,15 @@
         </w:numPr>
         <w:rPr>
           <w:rFonts w:eastAsia="Times New Roman"/>
+          <w:sz w:val="20"/>
+          <w:szCs w:val="20"/>
         </w:rPr>
       </w:pPr>
       <w:r>
         <w:rPr>
           <w:rFonts w:eastAsia="Times New Roman"/>
+          <w:sz w:val="20"/>
+          <w:szCs w:val="20"/>
         </w:rPr>
         <w:t>Where do we start?</w:t>
       </w:r>
@@ -2907,11 +4155,15 @@
               </w:numPr>
               <w:rPr>
                 <w:rFonts w:eastAsia="Times New Roman"/>
+                <w:sz w:val="20"/>
+                <w:szCs w:val="20"/>
               </w:rPr>
             </w:pPr>
             <w:r>
               <w:rPr>
                 <w:rFonts w:eastAsia="Times New Roman"/>
+                <w:sz w:val="20"/>
+                <w:szCs w:val="20"/>
               </w:rPr>
               <w:t>Realize some of the bullets (to the right) will take time – not everything done at once….</w:t>
             </w:r>
@@ -2925,11 +4177,15 @@
               </w:numPr>
               <w:rPr>
                 <w:rFonts w:eastAsia="Times New Roman"/>
+                <w:sz w:val="20"/>
+                <w:szCs w:val="20"/>
               </w:rPr>
             </w:pPr>
             <w:r>
               <w:rPr>
                 <w:rFonts w:eastAsia="Times New Roman"/>
+                <w:sz w:val="20"/>
+                <w:szCs w:val="20"/>
               </w:rPr>
               <w:t>Monthly User Group</w:t>
             </w:r>
@@ -2943,11 +4199,15 @@
               </w:numPr>
               <w:rPr>
                 <w:rFonts w:eastAsia="Times New Roman"/>
+                <w:sz w:val="20"/>
+                <w:szCs w:val="20"/>
               </w:rPr>
             </w:pPr>
             <w:r>
               <w:rPr>
                 <w:rFonts w:eastAsia="Times New Roman"/>
+                <w:sz w:val="20"/>
+                <w:szCs w:val="20"/>
               </w:rPr>
               <w:t>Should be reviewing new PBI features/</w:t>
             </w:r>
@@ -2955,6 +4215,8 @@
             <w:r>
               <w:rPr>
                 <w:rFonts w:eastAsia="Times New Roman"/>
+                <w:sz w:val="20"/>
+                <w:szCs w:val="20"/>
               </w:rPr>
               <w:t>functionality</w:t>
             </w:r>
@@ -2969,11 +4231,15 @@
               </w:numPr>
               <w:rPr>
                 <w:rFonts w:eastAsia="Times New Roman"/>
+                <w:sz w:val="20"/>
+                <w:szCs w:val="20"/>
               </w:rPr>
             </w:pPr>
             <w:r>
               <w:rPr>
                 <w:rFonts w:eastAsia="Times New Roman"/>
+                <w:sz w:val="20"/>
+                <w:szCs w:val="20"/>
               </w:rPr>
               <w:t xml:space="preserve">Show new reports, what people are </w:t>
             </w:r>
@@ -2981,6 +4247,8 @@
             <w:r>
               <w:rPr>
                 <w:rFonts w:eastAsia="Times New Roman"/>
+                <w:sz w:val="20"/>
+                <w:szCs w:val="20"/>
               </w:rPr>
               <w:t>doing</w:t>
             </w:r>
@@ -2995,11 +4263,15 @@
               </w:numPr>
               <w:rPr>
                 <w:rFonts w:eastAsia="Times New Roman"/>
+                <w:sz w:val="20"/>
+                <w:szCs w:val="20"/>
               </w:rPr>
             </w:pPr>
             <w:r>
               <w:rPr>
                 <w:rFonts w:eastAsia="Times New Roman"/>
+                <w:sz w:val="20"/>
+                <w:szCs w:val="20"/>
               </w:rPr>
               <w:t xml:space="preserve">A forum to possibly see where people may be doing the same thing – learn from </w:t>
             </w:r>
@@ -3007,6 +4279,8 @@
             <w:r>
               <w:rPr>
                 <w:rFonts w:eastAsia="Times New Roman"/>
+                <w:sz w:val="20"/>
+                <w:szCs w:val="20"/>
               </w:rPr>
               <w:t>one another</w:t>
             </w:r>
@@ -3021,11 +4295,15 @@
               </w:numPr>
               <w:rPr>
                 <w:rFonts w:eastAsia="Times New Roman"/>
+                <w:sz w:val="20"/>
+                <w:szCs w:val="20"/>
               </w:rPr>
             </w:pPr>
             <w:r>
               <w:rPr>
                 <w:rFonts w:eastAsia="Times New Roman"/>
+                <w:sz w:val="20"/>
+                <w:szCs w:val="20"/>
               </w:rPr>
               <w:t xml:space="preserve">Create excitement for people who are working with PBI.  Foster community and grow </w:t>
             </w:r>
@@ -3033,6 +4311,8 @@
             <w:r>
               <w:rPr>
                 <w:rFonts w:eastAsia="Times New Roman"/>
+                <w:sz w:val="20"/>
+                <w:szCs w:val="20"/>
               </w:rPr>
               <w:t>knowledge</w:t>
             </w:r>
@@ -3047,11 +4327,15 @@
               </w:numPr>
               <w:rPr>
                 <w:rFonts w:eastAsia="Times New Roman"/>
+                <w:sz w:val="20"/>
+                <w:szCs w:val="20"/>
               </w:rPr>
             </w:pPr>
             <w:r>
               <w:rPr>
                 <w:rFonts w:eastAsia="Times New Roman"/>
+                <w:sz w:val="20"/>
+                <w:szCs w:val="20"/>
               </w:rPr>
               <w:t xml:space="preserve">Articles/Blogs – good way to share </w:t>
             </w:r>
@@ -3059,6 +4343,8 @@
             <w:r>
               <w:rPr>
                 <w:rFonts w:eastAsia="Times New Roman"/>
+                <w:sz w:val="20"/>
+                <w:szCs w:val="20"/>
               </w:rPr>
               <w:t>knowledge</w:t>
             </w:r>
@@ -3073,11 +4359,15 @@
               </w:numPr>
               <w:rPr>
                 <w:rFonts w:eastAsia="Times New Roman"/>
+                <w:sz w:val="20"/>
+                <w:szCs w:val="20"/>
               </w:rPr>
             </w:pPr>
             <w:r>
               <w:rPr>
                 <w:rFonts w:eastAsia="Times New Roman"/>
+                <w:sz w:val="20"/>
+                <w:szCs w:val="20"/>
               </w:rPr>
               <w:t>Weekly Power Hours – big success at Rockwell</w:t>
             </w:r>
@@ -3091,11 +4381,15 @@
               </w:numPr>
               <w:rPr>
                 <w:rFonts w:eastAsia="Times New Roman"/>
+                <w:sz w:val="20"/>
+                <w:szCs w:val="20"/>
               </w:rPr>
             </w:pPr>
             <w:r>
               <w:rPr>
                 <w:rFonts w:eastAsia="Times New Roman"/>
+                <w:sz w:val="20"/>
+                <w:szCs w:val="20"/>
               </w:rPr>
               <w:t>8-10 am on Fridays</w:t>
             </w:r>
@@ -3109,11 +4403,15 @@
               </w:numPr>
               <w:rPr>
                 <w:rFonts w:eastAsia="Times New Roman"/>
+                <w:sz w:val="20"/>
+                <w:szCs w:val="20"/>
               </w:rPr>
             </w:pPr>
             <w:r>
               <w:rPr>
                 <w:rFonts w:eastAsia="Times New Roman"/>
+                <w:sz w:val="20"/>
+                <w:szCs w:val="20"/>
               </w:rPr>
               <w:t>Sessions to bring community together – work through problems people may encounter.</w:t>
             </w:r>
@@ -3127,11 +4425,15 @@
               </w:numPr>
               <w:rPr>
                 <w:rFonts w:eastAsia="Times New Roman"/>
+                <w:sz w:val="20"/>
+                <w:szCs w:val="20"/>
               </w:rPr>
             </w:pPr>
             <w:r>
               <w:rPr>
                 <w:rFonts w:eastAsia="Times New Roman"/>
+                <w:sz w:val="20"/>
+                <w:szCs w:val="20"/>
               </w:rPr>
               <w:t xml:space="preserve">See-Do-Teach philosophy – internalize </w:t>
             </w:r>
@@ -3139,6 +4441,8 @@
             <w:r>
               <w:rPr>
                 <w:rFonts w:eastAsia="Times New Roman"/>
+                <w:sz w:val="20"/>
+                <w:szCs w:val="20"/>
               </w:rPr>
               <w:t>learnings</w:t>
             </w:r>
@@ -3158,6 +4462,8 @@
             <w:r>
               <w:rPr>
                 <w:rFonts w:eastAsia="Times New Roman"/>
+                <w:sz w:val="20"/>
+                <w:szCs w:val="20"/>
               </w:rPr>
               <w:t>Oppty for others to teach others – and ability to cross train e.g., I know PBI, but not Power Apps nearly as well</w:t>
             </w:r>
@@ -3207,7 +4513,7 @@
                           </pic:cNvPicPr>
                         </pic:nvPicPr>
                         <pic:blipFill>
-                          <a:blip r:embed="rId29" r:link="rId30" cstate="print">
+                          <a:blip r:embed="rId31" r:link="rId32" cstate="print">
                             <a:extLst>
                               <a:ext uri="{28A0092B-C50C-407E-A947-70E740481C1C}">
                                 <a14:useLocalDpi xmlns:a14="http://schemas.microsoft.com/office/drawing/2010/main" val="0"/>
@@ -3257,11 +4563,15 @@
         </w:numPr>
         <w:rPr>
           <w:rFonts w:eastAsia="Times New Roman"/>
+          <w:sz w:val="20"/>
+          <w:szCs w:val="20"/>
         </w:rPr>
       </w:pPr>
       <w:r>
         <w:rPr>
           <w:rFonts w:eastAsia="Times New Roman"/>
+          <w:sz w:val="20"/>
+          <w:szCs w:val="20"/>
         </w:rPr>
         <w:t>More about Weekly Power Hours</w:t>
       </w:r>
@@ -3275,13 +4585,16 @@
         </w:numPr>
         <w:rPr>
           <w:rFonts w:eastAsia="Times New Roman"/>
+          <w:sz w:val="20"/>
+          <w:szCs w:val="20"/>
         </w:rPr>
       </w:pPr>
       <w:r>
         <w:rPr>
           <w:rFonts w:eastAsia="Times New Roman"/>
-        </w:rPr>
-        <w:lastRenderedPageBreak/>
+          <w:sz w:val="20"/>
+          <w:szCs w:val="20"/>
+        </w:rPr>
         <w:t>First event 600 people, but now a more manageable 50-70 users</w:t>
       </w:r>
     </w:p>
@@ -3294,11 +4607,15 @@
         </w:numPr>
         <w:rPr>
           <w:rFonts w:eastAsia="Times New Roman"/>
+          <w:sz w:val="20"/>
+          <w:szCs w:val="20"/>
         </w:rPr>
       </w:pPr>
       <w:r>
         <w:rPr>
           <w:rFonts w:eastAsia="Times New Roman"/>
+          <w:sz w:val="20"/>
+          <w:szCs w:val="20"/>
         </w:rPr>
         <w:t>Use Teams to facilitate Power Hours – it something is more challenging, table for a meeting outside of Power Hour – or step outside to a different Teams Meeting – join back later…</w:t>
       </w:r>
@@ -3312,11 +4629,15 @@
         </w:numPr>
         <w:rPr>
           <w:rFonts w:eastAsia="Times New Roman"/>
+          <w:sz w:val="20"/>
+          <w:szCs w:val="20"/>
         </w:rPr>
       </w:pPr>
       <w:r>
         <w:rPr>
           <w:rFonts w:eastAsia="Times New Roman"/>
+          <w:sz w:val="20"/>
+          <w:szCs w:val="20"/>
         </w:rPr>
         <w:t xml:space="preserve">Have had their Partner(s) participate in Power Hours as well – very </w:t>
       </w:r>
@@ -3324,6 +4645,8 @@
       <w:r>
         <w:rPr>
           <w:rFonts w:eastAsia="Times New Roman"/>
+          <w:sz w:val="20"/>
+          <w:szCs w:val="20"/>
         </w:rPr>
         <w:t>successful</w:t>
       </w:r>
@@ -3338,11 +4661,15 @@
         </w:numPr>
         <w:rPr>
           <w:rFonts w:eastAsia="Times New Roman"/>
+          <w:sz w:val="20"/>
+          <w:szCs w:val="20"/>
         </w:rPr>
       </w:pPr>
       <w:r>
         <w:rPr>
           <w:rFonts w:eastAsia="Times New Roman"/>
+          <w:sz w:val="20"/>
+          <w:szCs w:val="20"/>
         </w:rPr>
         <w:t xml:space="preserve">Have found additional champions through Power Hours as well (e.g., finding someone who, using </w:t>
       </w:r>
@@ -3350,6 +4677,8 @@
       <w:r>
         <w:rPr>
           <w:rFonts w:eastAsia="Times New Roman"/>
+          <w:sz w:val="20"/>
+          <w:szCs w:val="20"/>
         </w:rPr>
         <w:t>PowerAutomate</w:t>
       </w:r>
@@ -3357,6 +4686,8 @@
       <w:r>
         <w:rPr>
           <w:rFonts w:eastAsia="Times New Roman"/>
+          <w:sz w:val="20"/>
+          <w:szCs w:val="20"/>
         </w:rPr>
         <w:t>, automated an entire process for a division)</w:t>
       </w:r>
@@ -3370,11 +4701,15 @@
         </w:numPr>
         <w:rPr>
           <w:rFonts w:eastAsia="Times New Roman"/>
+          <w:sz w:val="20"/>
+          <w:szCs w:val="20"/>
         </w:rPr>
       </w:pPr>
       <w:r>
         <w:rPr>
           <w:rFonts w:eastAsia="Times New Roman"/>
+          <w:sz w:val="20"/>
+          <w:szCs w:val="20"/>
         </w:rPr>
         <w:t>Making things easy for PBI Creators and Consumers…</w:t>
       </w:r>
@@ -3390,8 +4725,8 @@
         <w:tblLook w:val="04A0" w:firstRow="1" w:lastRow="0" w:firstColumn="1" w:lastColumn="0" w:noHBand="0" w:noVBand="1"/>
       </w:tblPr>
       <w:tblGrid>
-        <w:gridCol w:w="4614"/>
-        <w:gridCol w:w="5806"/>
+        <w:gridCol w:w="4612"/>
+        <w:gridCol w:w="5808"/>
       </w:tblGrid>
       <w:tr>
         <w:tc>
@@ -3420,12 +4755,17 @@
               </w:numPr>
               <w:rPr>
                 <w:rFonts w:eastAsia="Times New Roman"/>
+                <w:sz w:val="20"/>
+                <w:szCs w:val="20"/>
               </w:rPr>
             </w:pPr>
             <w:r>
               <w:rPr>
                 <w:rFonts w:eastAsia="Times New Roman"/>
+                <w:sz w:val="20"/>
+                <w:szCs w:val="20"/>
               </w:rPr>
+              <w:lastRenderedPageBreak/>
               <w:t>Looking at the Road to Analytics, and putting guard rails for…</w:t>
             </w:r>
           </w:p>
@@ -3438,11 +4778,15 @@
               </w:numPr>
               <w:rPr>
                 <w:rFonts w:eastAsia="Times New Roman"/>
+                <w:sz w:val="20"/>
+                <w:szCs w:val="20"/>
               </w:rPr>
             </w:pPr>
             <w:r>
               <w:rPr>
                 <w:rFonts w:eastAsia="Times New Roman"/>
+                <w:sz w:val="20"/>
+                <w:szCs w:val="20"/>
               </w:rPr>
               <w:t>Security</w:t>
             </w:r>
@@ -3456,11 +4800,15 @@
               </w:numPr>
               <w:rPr>
                 <w:rFonts w:eastAsia="Times New Roman"/>
+                <w:sz w:val="20"/>
+                <w:szCs w:val="20"/>
               </w:rPr>
             </w:pPr>
             <w:r>
               <w:rPr>
                 <w:rFonts w:eastAsia="Times New Roman"/>
+                <w:sz w:val="20"/>
+                <w:szCs w:val="20"/>
               </w:rPr>
               <w:t>Noisy Neighbor protection</w:t>
             </w:r>
@@ -3474,11 +4822,15 @@
               </w:numPr>
               <w:rPr>
                 <w:rFonts w:eastAsia="Times New Roman"/>
+                <w:sz w:val="20"/>
+                <w:szCs w:val="20"/>
               </w:rPr>
             </w:pPr>
             <w:r>
               <w:rPr>
                 <w:rFonts w:eastAsia="Times New Roman"/>
+                <w:sz w:val="20"/>
+                <w:szCs w:val="20"/>
               </w:rPr>
               <w:t xml:space="preserve">Working with end-users, seeing what they are doing, and helping educate to make things easier and more </w:t>
             </w:r>
@@ -3486,6 +4838,8 @@
             <w:r>
               <w:rPr>
                 <w:rFonts w:eastAsia="Times New Roman"/>
+                <w:sz w:val="20"/>
+                <w:szCs w:val="20"/>
               </w:rPr>
               <w:t>efficient</w:t>
             </w:r>
@@ -3500,11 +4854,15 @@
               </w:numPr>
               <w:rPr>
                 <w:rFonts w:eastAsia="Times New Roman"/>
+                <w:sz w:val="20"/>
+                <w:szCs w:val="20"/>
               </w:rPr>
             </w:pPr>
             <w:r>
               <w:rPr>
                 <w:rFonts w:eastAsia="Times New Roman"/>
+                <w:sz w:val="20"/>
+                <w:szCs w:val="20"/>
               </w:rPr>
               <w:t xml:space="preserve">Example (20:00 into video) – users had built a lot of slow reports – were using PBI for effectively paginated </w:t>
             </w:r>
@@ -3512,6 +4870,8 @@
             <w:r>
               <w:rPr>
                 <w:rFonts w:eastAsia="Times New Roman"/>
+                <w:sz w:val="20"/>
+                <w:szCs w:val="20"/>
               </w:rPr>
               <w:t>reports</w:t>
             </w:r>
@@ -3526,11 +4886,15 @@
               </w:numPr>
               <w:rPr>
                 <w:rFonts w:eastAsia="Times New Roman"/>
+                <w:sz w:val="20"/>
+                <w:szCs w:val="20"/>
               </w:rPr>
             </w:pPr>
             <w:r>
               <w:rPr>
                 <w:rFonts w:eastAsia="Times New Roman"/>
+                <w:sz w:val="20"/>
+                <w:szCs w:val="20"/>
               </w:rPr>
               <w:t>Showed users how to do this with PBI Paginated reports (.</w:t>
             </w:r>
@@ -3538,6 +4902,8 @@
             <w:r>
               <w:rPr>
                 <w:rFonts w:eastAsia="Times New Roman"/>
+                <w:sz w:val="20"/>
+                <w:szCs w:val="20"/>
               </w:rPr>
               <w:t>rdl</w:t>
             </w:r>
@@ -3545,6 +4911,8 @@
             <w:r>
               <w:rPr>
                 <w:rFonts w:eastAsia="Times New Roman"/>
+                <w:sz w:val="20"/>
+                <w:szCs w:val="20"/>
               </w:rPr>
               <w:t xml:space="preserve">) and helped improve </w:t>
             </w:r>
@@ -3552,6 +4920,8 @@
             <w:r>
               <w:rPr>
                 <w:rFonts w:eastAsia="Times New Roman"/>
+                <w:sz w:val="20"/>
+                <w:szCs w:val="20"/>
               </w:rPr>
               <w:t>perf</w:t>
             </w:r>
@@ -3566,11 +4936,15 @@
               </w:numPr>
               <w:rPr>
                 <w:rFonts w:eastAsia="Times New Roman"/>
+                <w:sz w:val="20"/>
+                <w:szCs w:val="20"/>
               </w:rPr>
             </w:pPr>
             <w:r>
               <w:rPr>
                 <w:rFonts w:eastAsia="Times New Roman"/>
+                <w:sz w:val="20"/>
+                <w:szCs w:val="20"/>
               </w:rPr>
               <w:t xml:space="preserve">Making sure a core set of Resources are available (take </w:t>
             </w:r>
@@ -3578,6 +4952,8 @@
             <w:r>
               <w:rPr>
                 <w:rFonts w:eastAsia="Times New Roman"/>
+                <w:sz w:val="20"/>
+                <w:szCs w:val="20"/>
               </w:rPr>
               <w:t>these one step</w:t>
             </w:r>
@@ -3585,6 +4961,8 @@
             <w:r>
               <w:rPr>
                 <w:rFonts w:eastAsia="Times New Roman"/>
+                <w:sz w:val="20"/>
+                <w:szCs w:val="20"/>
               </w:rPr>
               <w:t xml:space="preserve"> at a time) – examples include building Themes (careersbi.com – some of this collateral available)</w:t>
             </w:r>
@@ -3603,6 +4981,8 @@
             <w:r>
               <w:rPr>
                 <w:rFonts w:eastAsia="Times New Roman"/>
+                <w:sz w:val="20"/>
+                <w:szCs w:val="20"/>
               </w:rPr>
               <w:t>Publish all of this via PBI Sample App – so people can consume (and a Team Site for files that may not be easily shared in PBI)</w:t>
             </w:r>
@@ -3652,7 +5032,7 @@
                           </pic:cNvPicPr>
                         </pic:nvPicPr>
                         <pic:blipFill>
-                          <a:blip r:embed="rId31" r:link="rId32" cstate="print">
+                          <a:blip r:embed="rId33" r:link="rId34" cstate="print">
                             <a:extLst>
                               <a:ext uri="{28A0092B-C50C-407E-A947-70E740481C1C}">
                                 <a14:useLocalDpi xmlns:a14="http://schemas.microsoft.com/office/drawing/2010/main" val="0"/>
@@ -3702,11 +5082,15 @@
         </w:numPr>
         <w:rPr>
           <w:rFonts w:eastAsia="Times New Roman"/>
+          <w:sz w:val="20"/>
+          <w:szCs w:val="20"/>
         </w:rPr>
       </w:pPr>
       <w:r>
         <w:rPr>
           <w:rFonts w:eastAsia="Times New Roman"/>
+          <w:sz w:val="20"/>
+          <w:szCs w:val="20"/>
         </w:rPr>
         <w:t>Closing thoughts/</w:t>
       </w:r>
@@ -3714,6 +5098,8 @@
       <w:r>
         <w:rPr>
           <w:rFonts w:eastAsia="Times New Roman"/>
+          <w:sz w:val="20"/>
+          <w:szCs w:val="20"/>
         </w:rPr>
         <w:t>etc</w:t>
       </w:r>
@@ -3728,11 +5114,15 @@
         </w:numPr>
         <w:rPr>
           <w:rFonts w:eastAsia="Times New Roman"/>
+          <w:sz w:val="20"/>
+          <w:szCs w:val="20"/>
         </w:rPr>
       </w:pPr>
       <w:r>
         <w:rPr>
           <w:rFonts w:eastAsia="Times New Roman"/>
+          <w:sz w:val="20"/>
+          <w:szCs w:val="20"/>
         </w:rPr>
         <w:t>When you are looking at a community of practice, focus on how you can enable those in the business – turn focus out instead of in.</w:t>
       </w:r>
@@ -3756,7 +5146,7 @@
         </w:rPr>
         <w:t>COE – Online Power BI Documentation (</w:t>
       </w:r>
-      <w:hyperlink r:id="rId33" w:history="1">
+      <w:hyperlink r:id="rId35" w:history="1">
         <w:r>
           <w:rPr>
             <w:rStyle w:val="Hyperlink"/>
@@ -3779,47 +5169,70 @@
           <w:ilvl w:val="0"/>
           <w:numId w:val="2"/>
         </w:numPr>
-      </w:pPr>
-      <w:r>
+        <w:rPr>
+          <w:sz w:val="20"/>
+          <w:szCs w:val="20"/>
+        </w:rPr>
+      </w:pPr>
+      <w:r>
+        <w:rPr>
+          <w:sz w:val="20"/>
+          <w:szCs w:val="20"/>
+        </w:rPr>
         <w:t xml:space="preserve">Using </w:t>
       </w:r>
       <w:r>
+        <w:rPr>
+          <w:sz w:val="20"/>
+          <w:szCs w:val="20"/>
+        </w:rPr>
         <w:t>their</w:t>
       </w:r>
       <w:r>
-        <w:t xml:space="preserve"> internal journey </w:t>
-      </w:r>
-      <w:r>
-        <w:t xml:space="preserve">(within the Finance and other internal teams) as a backdrop, </w:t>
-      </w:r>
-      <w:r>
-        <w:t>Microsoft talks about a process of delivering “…</w:t>
-      </w:r>
-      <w:r>
-        <w:t xml:space="preserve">centralized BI managed by IT and extending it with self-service BI (SSBI) led to success. We describe it in two creative ways: </w:t>
-      </w:r>
-      <w:r>
-        <w:rPr>
-          <w:i/>
-          <w:iCs/>
+        <w:rPr>
+          <w:sz w:val="20"/>
+          <w:szCs w:val="20"/>
+        </w:rPr>
+        <w:t xml:space="preserve"> internal journey (within the Finance and other internal teams) as a backdrop, </w:t>
+      </w:r>
+      <w:r>
+        <w:rPr>
+          <w:sz w:val="20"/>
+          <w:szCs w:val="20"/>
+        </w:rPr>
+        <w:t xml:space="preserve">Microsoft talks about a process of delivering “…centralized BI managed by IT and extending it with self-service BI (SSBI) led to success. We describe it in two creative ways: </w:t>
+      </w:r>
+      <w:r>
+        <w:rPr>
+          <w:i/>
+          <w:iCs/>
+          <w:sz w:val="20"/>
+          <w:szCs w:val="20"/>
         </w:rPr>
         <w:t>discipline at the core</w:t>
       </w:r>
       <w:r>
+        <w:rPr>
+          <w:sz w:val="20"/>
+          <w:szCs w:val="20"/>
+        </w:rPr>
         <w:t xml:space="preserve"> and </w:t>
       </w:r>
       <w:r>
         <w:rPr>
           <w:i/>
           <w:iCs/>
+          <w:sz w:val="20"/>
+          <w:szCs w:val="20"/>
         </w:rPr>
         <w:t>flexibility at the edge</w:t>
       </w:r>
       <w:r>
-        <w:t>.</w:t>
-      </w:r>
-      <w:r>
-        <w:t>”</w:t>
+        <w:rPr>
+          <w:sz w:val="20"/>
+          <w:szCs w:val="20"/>
+        </w:rPr>
+        <w:t>.”</w:t>
       </w:r>
     </w:p>
     <w:p>
@@ -3829,12 +5242,24 @@
           <w:ilvl w:val="1"/>
           <w:numId w:val="2"/>
         </w:numPr>
-      </w:pPr>
-      <w:r>
+        <w:rPr>
+          <w:sz w:val="20"/>
+          <w:szCs w:val="20"/>
+        </w:rPr>
+      </w:pPr>
+      <w:r>
+        <w:rPr>
+          <w:sz w:val="20"/>
+          <w:szCs w:val="20"/>
+        </w:rPr>
         <w:t xml:space="preserve">Discipline at the core – IT retains control by curating a single master data </w:t>
       </w:r>
       <w:proofErr w:type="gramStart"/>
       <w:r>
+        <w:rPr>
+          <w:sz w:val="20"/>
+          <w:szCs w:val="20"/>
+        </w:rPr>
         <w:t>source</w:t>
       </w:r>
       <w:proofErr w:type="gramEnd"/>
@@ -3846,14 +5271,24 @@
           <w:ilvl w:val="1"/>
           <w:numId w:val="2"/>
         </w:numPr>
-      </w:pPr>
-      <w:r>
+        <w:rPr>
+          <w:sz w:val="20"/>
+          <w:szCs w:val="20"/>
+        </w:rPr>
+      </w:pPr>
+      <w:r>
+        <w:rPr>
+          <w:sz w:val="20"/>
+          <w:szCs w:val="20"/>
+        </w:rPr>
         <w:t xml:space="preserve">Flexibility at the edge – analysts in Finance, Sales, and Marketing are empowered to conduct </w:t>
       </w:r>
       <w:r>
         <w:rPr>
           <w:i/>
           <w:iCs/>
+          <w:sz w:val="20"/>
+          <w:szCs w:val="20"/>
         </w:rPr>
         <w:t>managed self-</w:t>
       </w:r>
@@ -3862,6 +5297,8 @@
         <w:rPr>
           <w:i/>
           <w:iCs/>
+          <w:sz w:val="20"/>
+          <w:szCs w:val="20"/>
         </w:rPr>
         <w:t>servce</w:t>
       </w:r>
@@ -3870,6 +5307,8 @@
         <w:rPr>
           <w:i/>
           <w:iCs/>
+          <w:sz w:val="20"/>
+          <w:szCs w:val="20"/>
         </w:rPr>
         <w:t xml:space="preserve"> BI (SSBI)</w:t>
       </w:r>
@@ -3881,8 +5320,16 @@
           <w:ilvl w:val="0"/>
           <w:numId w:val="2"/>
         </w:numPr>
-      </w:pPr>
-      <w:r>
+        <w:rPr>
+          <w:sz w:val="20"/>
+          <w:szCs w:val="20"/>
+        </w:rPr>
+      </w:pPr>
+      <w:r>
+        <w:rPr>
+          <w:sz w:val="20"/>
+          <w:szCs w:val="20"/>
+        </w:rPr>
         <w:t>Microsoft defines a COE as “a central team that’s responsible for defining company-wide metrics and definitions, and much more”.</w:t>
       </w:r>
     </w:p>
@@ -3893,8 +5340,16 @@
           <w:ilvl w:val="1"/>
           <w:numId w:val="2"/>
         </w:numPr>
-      </w:pPr>
-      <w:r>
+        <w:rPr>
+          <w:sz w:val="20"/>
+          <w:szCs w:val="20"/>
+        </w:rPr>
+      </w:pPr>
+      <w:r>
+        <w:rPr>
+          <w:sz w:val="20"/>
+          <w:szCs w:val="20"/>
+        </w:rPr>
         <w:t>A COE is also a “business function” that organizes people, processes, and technology components into a “comprehensive set of business competencies and capabilities”.</w:t>
       </w:r>
     </w:p>
@@ -3905,12 +5360,24 @@
           <w:ilvl w:val="0"/>
           <w:numId w:val="2"/>
         </w:numPr>
-      </w:pPr>
-      <w:r>
+        <w:rPr>
+          <w:sz w:val="20"/>
+          <w:szCs w:val="20"/>
+        </w:rPr>
+      </w:pPr>
+      <w:r>
+        <w:rPr>
+          <w:sz w:val="20"/>
+          <w:szCs w:val="20"/>
+        </w:rPr>
         <w:t xml:space="preserve">A COE is critical to delivering value and maximizing business success – which can </w:t>
       </w:r>
       <w:proofErr w:type="gramStart"/>
       <w:r>
+        <w:rPr>
+          <w:sz w:val="20"/>
+          <w:szCs w:val="20"/>
+        </w:rPr>
         <w:t>include</w:t>
       </w:r>
       <w:proofErr w:type="gramEnd"/>
@@ -3922,15 +5389,18 @@
           <w:ilvl w:val="1"/>
           <w:numId w:val="2"/>
         </w:numPr>
-      </w:pPr>
-      <w:r>
-        <w:t xml:space="preserve">Change </w:t>
-      </w:r>
-      <w:proofErr w:type="gramStart"/>
-      <w:r>
-        <w:t>initiatives</w:t>
-      </w:r>
-      <w:proofErr w:type="gramEnd"/>
+        <w:rPr>
+          <w:sz w:val="20"/>
+          <w:szCs w:val="20"/>
+        </w:rPr>
+      </w:pPr>
+      <w:r>
+        <w:rPr>
+          <w:sz w:val="20"/>
+          <w:szCs w:val="20"/>
+        </w:rPr>
+        <w:t>Change initiatives</w:t>
+      </w:r>
     </w:p>
     <w:p>
       <w:pPr>
@@ -3939,8 +5409,16 @@
           <w:ilvl w:val="1"/>
           <w:numId w:val="2"/>
         </w:numPr>
-      </w:pPr>
-      <w:r>
+        <w:rPr>
+          <w:sz w:val="20"/>
+          <w:szCs w:val="20"/>
+        </w:rPr>
+      </w:pPr>
+      <w:r>
+        <w:rPr>
+          <w:sz w:val="20"/>
+          <w:szCs w:val="20"/>
+        </w:rPr>
         <w:t>Standard processes</w:t>
       </w:r>
     </w:p>
@@ -3951,9 +5429,16 @@
           <w:ilvl w:val="1"/>
           <w:numId w:val="2"/>
         </w:numPr>
-      </w:pPr>
-      <w:r>
-        <w:lastRenderedPageBreak/>
+        <w:rPr>
+          <w:sz w:val="20"/>
+          <w:szCs w:val="20"/>
+        </w:rPr>
+      </w:pPr>
+      <w:r>
+        <w:rPr>
+          <w:sz w:val="20"/>
+          <w:szCs w:val="20"/>
+        </w:rPr>
         <w:t>Roles</w:t>
       </w:r>
     </w:p>
@@ -3964,8 +5449,16 @@
           <w:ilvl w:val="1"/>
           <w:numId w:val="2"/>
         </w:numPr>
-      </w:pPr>
-      <w:r>
+        <w:rPr>
+          <w:sz w:val="20"/>
+          <w:szCs w:val="20"/>
+        </w:rPr>
+      </w:pPr>
+      <w:r>
+        <w:rPr>
+          <w:sz w:val="20"/>
+          <w:szCs w:val="20"/>
+        </w:rPr>
         <w:t>Guidelines</w:t>
       </w:r>
     </w:p>
@@ -3976,8 +5469,16 @@
           <w:ilvl w:val="1"/>
           <w:numId w:val="2"/>
         </w:numPr>
-      </w:pPr>
-      <w:r>
+        <w:rPr>
+          <w:sz w:val="20"/>
+          <w:szCs w:val="20"/>
+        </w:rPr>
+      </w:pPr>
+      <w:r>
+        <w:rPr>
+          <w:sz w:val="20"/>
+          <w:szCs w:val="20"/>
+        </w:rPr>
         <w:t>Best Practices</w:t>
       </w:r>
     </w:p>
@@ -3988,8 +5489,16 @@
           <w:ilvl w:val="1"/>
           <w:numId w:val="2"/>
         </w:numPr>
-      </w:pPr>
-      <w:r>
+        <w:rPr>
+          <w:sz w:val="20"/>
+          <w:szCs w:val="20"/>
+        </w:rPr>
+      </w:pPr>
+      <w:r>
+        <w:rPr>
+          <w:sz w:val="20"/>
+          <w:szCs w:val="20"/>
+        </w:rPr>
         <w:t>Support</w:t>
       </w:r>
     </w:p>
@@ -4000,8 +5509,16 @@
           <w:ilvl w:val="1"/>
           <w:numId w:val="2"/>
         </w:numPr>
-      </w:pPr>
-      <w:r>
+        <w:rPr>
+          <w:sz w:val="20"/>
+          <w:szCs w:val="20"/>
+        </w:rPr>
+      </w:pPr>
+      <w:r>
+        <w:rPr>
+          <w:sz w:val="20"/>
+          <w:szCs w:val="20"/>
+        </w:rPr>
         <w:t>Training</w:t>
       </w:r>
     </w:p>
@@ -4012,17 +5529,31 @@
           <w:ilvl w:val="0"/>
           <w:numId w:val="2"/>
         </w:numPr>
-      </w:pPr>
-      <w:r>
+        <w:rPr>
+          <w:sz w:val="20"/>
+          <w:szCs w:val="20"/>
+        </w:rPr>
+      </w:pPr>
+      <w:r>
+        <w:rPr>
+          <w:sz w:val="20"/>
+          <w:szCs w:val="20"/>
+        </w:rPr>
         <w:t xml:space="preserve">Establishing a COE </w:t>
       </w:r>
       <w:r>
+        <w:rPr>
+          <w:sz w:val="20"/>
+          <w:szCs w:val="20"/>
+        </w:rPr>
         <w:t xml:space="preserve">- </w:t>
       </w:r>
-      <w:hyperlink r:id="rId34" w:history="1">
+      <w:hyperlink r:id="rId36" w:history="1">
         <w:r>
           <w:rPr>
             <w:rStyle w:val="Hyperlink"/>
+            <w:sz w:val="20"/>
+            <w:szCs w:val="20"/>
           </w:rPr>
           <w:t>Establish a Center of Excellence - Power BI | Microsoft Docs</w:t>
         </w:r>
@@ -4035,8 +5566,16 @@
           <w:ilvl w:val="1"/>
           <w:numId w:val="2"/>
         </w:numPr>
-      </w:pPr>
-      <w:r>
+        <w:rPr>
+          <w:sz w:val="20"/>
+          <w:szCs w:val="20"/>
+        </w:rPr>
+      </w:pPr>
+      <w:r>
+        <w:rPr>
+          <w:sz w:val="20"/>
+          <w:szCs w:val="20"/>
+        </w:rPr>
         <w:t>Also known as the BI Platform, the team is broken out in Shared capabilities and dedicated delivery roles.</w:t>
       </w:r>
     </w:p>
@@ -4074,8 +5613,16 @@
           <w:ilvl w:val="0"/>
           <w:numId w:val="2"/>
         </w:numPr>
-      </w:pPr>
-      <w:r>
+        <w:rPr>
+          <w:sz w:val="20"/>
+          <w:szCs w:val="20"/>
+        </w:rPr>
+      </w:pPr>
+      <w:r>
+        <w:rPr>
+          <w:sz w:val="20"/>
+          <w:szCs w:val="20"/>
+        </w:rPr>
         <w:t>Interview with Kasper de Jonge and Alex Garcia – head of PBI COE for a large organization.</w:t>
       </w:r>
     </w:p>
@@ -4086,11 +5633,17 @@
           <w:ilvl w:val="0"/>
           <w:numId w:val="2"/>
         </w:numPr>
-      </w:pPr>
-      <w:hyperlink r:id="rId35" w:history="1">
+        <w:rPr>
+          <w:sz w:val="20"/>
+          <w:szCs w:val="20"/>
+        </w:rPr>
+      </w:pPr>
+      <w:hyperlink r:id="rId37" w:history="1">
         <w:r>
           <w:rPr>
             <w:rStyle w:val="Hyperlink"/>
+            <w:sz w:val="20"/>
+            <w:szCs w:val="20"/>
           </w:rPr>
           <w:t>Building a Power BI Center of Excellence with Alex Garcia - YouTube</w:t>
         </w:r>
@@ -4116,46 +5669,19 @@
           <w:ilvl w:val="0"/>
           <w:numId w:val="5"/>
         </w:numPr>
-      </w:pPr>
-      <w:hyperlink r:id="rId36" w:history="1">
+        <w:rPr>
+          <w:sz w:val="20"/>
+          <w:szCs w:val="20"/>
+        </w:rPr>
+      </w:pPr>
+      <w:hyperlink r:id="rId38" w:history="1">
         <w:r>
           <w:rPr>
             <w:rStyle w:val="Hyperlink"/>
+            <w:sz w:val="20"/>
+            <w:szCs w:val="20"/>
           </w:rPr>
           <w:t>Introducing the PowerApps Center of Excellence Starter Kit | Microsoft Power Apps</w:t>
-        </w:r>
-      </w:hyperlink>
-    </w:p>
-    <w:p/>
-    <w:p/>
-    <w:p/>
-    <w:p>
-      <w:pPr>
-        <w:pStyle w:val="Heading2"/>
-      </w:pPr>
-    </w:p>
-    <w:p>
-      <w:pPr>
-        <w:pStyle w:val="Heading2"/>
-        <w:rPr>
-          <w:rStyle w:val="Hyperlink"/>
-        </w:rPr>
-      </w:pPr>
-      <w:r>
-        <w:t>COE for Power Platform (internal</w:t>
-      </w:r>
-      <w:r>
-        <w:t xml:space="preserve"> MSC Offering</w:t>
-      </w:r>
-      <w:r>
-        <w:t xml:space="preserve">) - </w:t>
-      </w:r>
-      <w:hyperlink r:id="rId37" w:history="1">
-        <w:r>
-          <w:rPr>
-            <w:rStyle w:val="Hyperlink"/>
-          </w:rPr>
-          <w:t>Center of Excellence for Power Platform (servicesportfolio.net)</w:t>
         </w:r>
       </w:hyperlink>
     </w:p>
@@ -4175,27 +5701,179 @@
           <w:ilvl w:val="0"/>
           <w:numId w:val="5"/>
         </w:numPr>
-      </w:pPr>
-      <w:r>
+        <w:rPr>
+          <w:sz w:val="20"/>
+          <w:szCs w:val="20"/>
+        </w:rPr>
+      </w:pPr>
+      <w:r>
+        <w:rPr>
+          <w:sz w:val="20"/>
+          <w:szCs w:val="20"/>
+        </w:rPr>
         <w:t xml:space="preserve">Video available here - </w:t>
       </w:r>
-      <w:hyperlink r:id="rId38" w:history="1">
+      <w:hyperlink r:id="rId39" w:history="1">
         <w:r>
           <w:rPr>
             <w:rStyle w:val="Hyperlink"/>
+            <w:sz w:val="20"/>
+            <w:szCs w:val="20"/>
           </w:rPr>
           <w:t>Customer stories with Fiserv and Schlumberger - BRK1014 - YouTube</w:t>
         </w:r>
       </w:hyperlink>
       <w:r>
-        <w:t>, begins at ~26 minutes in.</w:t>
-      </w:r>
-    </w:p>
+        <w:rPr>
+          <w:sz w:val="20"/>
+          <w:szCs w:val="20"/>
+        </w:rPr>
+        <w:t>, begins at ~26 minutes</w:t>
+      </w:r>
+      <w:r>
+        <w:rPr>
+          <w:sz w:val="20"/>
+          <w:szCs w:val="20"/>
+        </w:rPr>
+        <w:t>.</w:t>
+      </w:r>
+    </w:p>
+    <w:p/>
+    <w:p>
+      <w:pPr>
+        <w:pStyle w:val="Heading2"/>
+      </w:pPr>
+      <w:r>
+        <w:t xml:space="preserve">COE for Power Platform </w:t>
+      </w:r>
+      <w:r>
+        <w:t>– Microsoft Consulting Services (MCS)</w:t>
+      </w:r>
+    </w:p>
+    <w:p>
+      <w:r>
+        <w:t xml:space="preserve">Available in two delivery models, the </w:t>
+      </w:r>
+      <w:r>
+        <w:t>Center of Excellence (</w:t>
+      </w:r>
+      <w:proofErr w:type="spellStart"/>
+      <w:r>
+        <w:t>CoE</w:t>
+      </w:r>
+      <w:proofErr w:type="spellEnd"/>
+      <w:r>
+        <w:t xml:space="preserve">) for Power Platform is a </w:t>
+      </w:r>
+      <w:r>
+        <w:t>MCS</w:t>
+      </w:r>
+      <w:r>
+        <w:t xml:space="preserve"> primed engagement where Microsoft will use a hands-on approach in which joint customer and Microsoft teams will drive cultural change, adopt an innovative way of working, and embed use of cloud-native Power Platform (Power Apps, Power Automate, Power BI, AI builder, Portals and Virtual Agents) technology and principles. </w:t>
+      </w:r>
+    </w:p>
+    <w:p>
+      <w:pPr>
+        <w:pStyle w:val="ListParagraph"/>
+        <w:numPr>
+          <w:ilvl w:val="0"/>
+          <w:numId w:val="5"/>
+        </w:numPr>
+        <w:rPr>
+          <w:sz w:val="20"/>
+          <w:szCs w:val="20"/>
+        </w:rPr>
+      </w:pPr>
+      <w:r>
+        <w:rPr>
+          <w:sz w:val="20"/>
+          <w:szCs w:val="20"/>
+        </w:rPr>
+        <w:t xml:space="preserve">COE Essentials is a 4-week engagement with 2 resources which aims to establish core Center of Excellence principles and governance processes for the Microsoft Power Platform. This reduces the time to value for an enterprise customer by providing the necessary enterprise foundational capabilities, governance processes, tools, </w:t>
+      </w:r>
+      <w:proofErr w:type="gramStart"/>
+      <w:r>
+        <w:rPr>
+          <w:sz w:val="20"/>
+          <w:szCs w:val="20"/>
+        </w:rPr>
+        <w:t>templates</w:t>
+      </w:r>
+      <w:proofErr w:type="gramEnd"/>
+      <w:r>
+        <w:rPr>
+          <w:sz w:val="20"/>
+          <w:szCs w:val="20"/>
+        </w:rPr>
+        <w:t xml:space="preserve"> and IP as early as possible in the customer's Power Platform journey.</w:t>
+      </w:r>
+    </w:p>
+    <w:p>
+      <w:pPr>
+        <w:pStyle w:val="ListParagraph"/>
+        <w:numPr>
+          <w:ilvl w:val="0"/>
+          <w:numId w:val="5"/>
+        </w:numPr>
+      </w:pPr>
+      <w:r>
+        <w:rPr>
+          <w:sz w:val="20"/>
+          <w:szCs w:val="20"/>
+        </w:rPr>
+        <w:t xml:space="preserve">COE Enterprise is a larger 3-6-month engagement with 6-8 resources consisting of 5 enterprise work streams whereas the maturity of the customer center of excellence team increases during the engagement, Microsoft participation will be reduced. In this engagement we will also go through iterations of app implementation with the customer with the goal to leave the customer team with capability to continue the Center </w:t>
+      </w:r>
+      <w:r>
+        <w:t>of Excellence (</w:t>
+      </w:r>
+      <w:proofErr w:type="spellStart"/>
+      <w:r>
+        <w:t>CoE</w:t>
+      </w:r>
+      <w:proofErr w:type="spellEnd"/>
+      <w:r>
+        <w:t>) with limited involvement from Microsoft.</w:t>
+      </w:r>
+    </w:p>
+    <w:p/>
+    <w:p>
+      <w:pPr>
+        <w:rPr>
+          <w:i/>
+          <w:iCs/>
+        </w:rPr>
+      </w:pPr>
+      <w:r>
+        <w:rPr>
+          <w:i/>
+          <w:iCs/>
+        </w:rPr>
+        <w:t xml:space="preserve">Please contact your Microsoft account team to learn more about this </w:t>
+      </w:r>
+      <w:hyperlink r:id="rId40" w:history="1">
+        <w:r>
+          <w:rPr>
+            <w:rStyle w:val="Hyperlink"/>
+            <w:i/>
+            <w:iCs/>
+          </w:rPr>
+          <w:t>offering</w:t>
+        </w:r>
+      </w:hyperlink>
+      <w:r>
+        <w:rPr>
+          <w:i/>
+          <w:iCs/>
+        </w:rPr>
+        <w:t xml:space="preserve">. </w:t>
+      </w:r>
+    </w:p>
+    <w:p/>
     <w:p/>
     <w:p/>
     <w:sectPr>
-      <w:headerReference w:type="default" r:id="rId39"/>
-      <w:footerReference w:type="default" r:id="rId40"/>
+      <w:headerReference w:type="default" r:id="rId41"/>
+      <w:footerReference w:type="default" r:id="rId42"/>
       <w:pgSz w:w="12240" w:h="15840"/>
       <w:pgMar w:top="720" w:right="720" w:bottom="720" w:left="720" w:header="720" w:footer="720" w:gutter="0"/>
       <w:cols w:space="720"/>
@@ -4277,7 +5955,7 @@
         <w:rPr>
           <w:noProof/>
         </w:rPr>
-        <w:t>4/20/2021 3:02:00 PM</w:t>
+        <w:t>5/21/2021 12:01:00 PM</w:t>
       </w:r>
     </w:fldSimple>
   </w:p>
@@ -4679,6 +6357,232 @@
     </w:lvl>
   </w:abstractNum>
   <w:abstractNum w:abstractNumId="3" w15:restartNumberingAfterBreak="0">
+    <w:nsid w:val="153F3FC1"/>
+    <w:multiLevelType w:val="hybridMultilevel"/>
+    <w:tmpl w:val="3474CF2A"/>
+    <w:lvl w:ilvl="0" w:tplc="04090001">
+      <w:start w:val="1"/>
+      <w:numFmt w:val="bullet"/>
+      <w:lvlText w:val=""/>
+      <w:lvlJc w:val="left"/>
+      <w:pPr>
+        <w:ind w:left="360" w:hanging="360"/>
+      </w:pPr>
+      <w:rPr>
+        <w:rFonts w:ascii="Symbol" w:hAnsi="Symbol" w:hint="default"/>
+      </w:rPr>
+    </w:lvl>
+    <w:lvl w:ilvl="1" w:tplc="04090003" w:tentative="1">
+      <w:start w:val="1"/>
+      <w:numFmt w:val="bullet"/>
+      <w:lvlText w:val="o"/>
+      <w:lvlJc w:val="left"/>
+      <w:pPr>
+        <w:ind w:left="1080" w:hanging="360"/>
+      </w:pPr>
+      <w:rPr>
+        <w:rFonts w:ascii="Courier New" w:hAnsi="Courier New" w:cs="Courier New" w:hint="default"/>
+      </w:rPr>
+    </w:lvl>
+    <w:lvl w:ilvl="2" w:tplc="04090005" w:tentative="1">
+      <w:start w:val="1"/>
+      <w:numFmt w:val="bullet"/>
+      <w:lvlText w:val=""/>
+      <w:lvlJc w:val="left"/>
+      <w:pPr>
+        <w:ind w:left="1800" w:hanging="360"/>
+      </w:pPr>
+      <w:rPr>
+        <w:rFonts w:ascii="Wingdings" w:hAnsi="Wingdings" w:hint="default"/>
+      </w:rPr>
+    </w:lvl>
+    <w:lvl w:ilvl="3" w:tplc="04090001" w:tentative="1">
+      <w:start w:val="1"/>
+      <w:numFmt w:val="bullet"/>
+      <w:lvlText w:val=""/>
+      <w:lvlJc w:val="left"/>
+      <w:pPr>
+        <w:ind w:left="2520" w:hanging="360"/>
+      </w:pPr>
+      <w:rPr>
+        <w:rFonts w:ascii="Symbol" w:hAnsi="Symbol" w:hint="default"/>
+      </w:rPr>
+    </w:lvl>
+    <w:lvl w:ilvl="4" w:tplc="04090003" w:tentative="1">
+      <w:start w:val="1"/>
+      <w:numFmt w:val="bullet"/>
+      <w:lvlText w:val="o"/>
+      <w:lvlJc w:val="left"/>
+      <w:pPr>
+        <w:ind w:left="3240" w:hanging="360"/>
+      </w:pPr>
+      <w:rPr>
+        <w:rFonts w:ascii="Courier New" w:hAnsi="Courier New" w:cs="Courier New" w:hint="default"/>
+      </w:rPr>
+    </w:lvl>
+    <w:lvl w:ilvl="5" w:tplc="04090005" w:tentative="1">
+      <w:start w:val="1"/>
+      <w:numFmt w:val="bullet"/>
+      <w:lvlText w:val=""/>
+      <w:lvlJc w:val="left"/>
+      <w:pPr>
+        <w:ind w:left="3960" w:hanging="360"/>
+      </w:pPr>
+      <w:rPr>
+        <w:rFonts w:ascii="Wingdings" w:hAnsi="Wingdings" w:hint="default"/>
+      </w:rPr>
+    </w:lvl>
+    <w:lvl w:ilvl="6" w:tplc="04090001" w:tentative="1">
+      <w:start w:val="1"/>
+      <w:numFmt w:val="bullet"/>
+      <w:lvlText w:val=""/>
+      <w:lvlJc w:val="left"/>
+      <w:pPr>
+        <w:ind w:left="4680" w:hanging="360"/>
+      </w:pPr>
+      <w:rPr>
+        <w:rFonts w:ascii="Symbol" w:hAnsi="Symbol" w:hint="default"/>
+      </w:rPr>
+    </w:lvl>
+    <w:lvl w:ilvl="7" w:tplc="04090003" w:tentative="1">
+      <w:start w:val="1"/>
+      <w:numFmt w:val="bullet"/>
+      <w:lvlText w:val="o"/>
+      <w:lvlJc w:val="left"/>
+      <w:pPr>
+        <w:ind w:left="5400" w:hanging="360"/>
+      </w:pPr>
+      <w:rPr>
+        <w:rFonts w:ascii="Courier New" w:hAnsi="Courier New" w:cs="Courier New" w:hint="default"/>
+      </w:rPr>
+    </w:lvl>
+    <w:lvl w:ilvl="8" w:tplc="04090005" w:tentative="1">
+      <w:start w:val="1"/>
+      <w:numFmt w:val="bullet"/>
+      <w:lvlText w:val=""/>
+      <w:lvlJc w:val="left"/>
+      <w:pPr>
+        <w:ind w:left="6120" w:hanging="360"/>
+      </w:pPr>
+      <w:rPr>
+        <w:rFonts w:ascii="Wingdings" w:hAnsi="Wingdings" w:hint="default"/>
+      </w:rPr>
+    </w:lvl>
+  </w:abstractNum>
+  <w:abstractNum w:abstractNumId="4" w15:restartNumberingAfterBreak="0">
+    <w:nsid w:val="193E25FE"/>
+    <w:multiLevelType w:val="hybridMultilevel"/>
+    <w:tmpl w:val="625CF862"/>
+    <w:lvl w:ilvl="0" w:tplc="04090001">
+      <w:start w:val="1"/>
+      <w:numFmt w:val="bullet"/>
+      <w:lvlText w:val=""/>
+      <w:lvlJc w:val="left"/>
+      <w:pPr>
+        <w:ind w:left="720" w:hanging="360"/>
+      </w:pPr>
+      <w:rPr>
+        <w:rFonts w:ascii="Symbol" w:hAnsi="Symbol" w:hint="default"/>
+      </w:rPr>
+    </w:lvl>
+    <w:lvl w:ilvl="1" w:tplc="04090003" w:tentative="1">
+      <w:start w:val="1"/>
+      <w:numFmt w:val="bullet"/>
+      <w:lvlText w:val="o"/>
+      <w:lvlJc w:val="left"/>
+      <w:pPr>
+        <w:ind w:left="1440" w:hanging="360"/>
+      </w:pPr>
+      <w:rPr>
+        <w:rFonts w:ascii="Courier New" w:hAnsi="Courier New" w:cs="Courier New" w:hint="default"/>
+      </w:rPr>
+    </w:lvl>
+    <w:lvl w:ilvl="2" w:tplc="04090005" w:tentative="1">
+      <w:start w:val="1"/>
+      <w:numFmt w:val="bullet"/>
+      <w:lvlText w:val=""/>
+      <w:lvlJc w:val="left"/>
+      <w:pPr>
+        <w:ind w:left="2160" w:hanging="360"/>
+      </w:pPr>
+      <w:rPr>
+        <w:rFonts w:ascii="Wingdings" w:hAnsi="Wingdings" w:hint="default"/>
+      </w:rPr>
+    </w:lvl>
+    <w:lvl w:ilvl="3" w:tplc="04090001" w:tentative="1">
+      <w:start w:val="1"/>
+      <w:numFmt w:val="bullet"/>
+      <w:lvlText w:val=""/>
+      <w:lvlJc w:val="left"/>
+      <w:pPr>
+        <w:ind w:left="2880" w:hanging="360"/>
+      </w:pPr>
+      <w:rPr>
+        <w:rFonts w:ascii="Symbol" w:hAnsi="Symbol" w:hint="default"/>
+      </w:rPr>
+    </w:lvl>
+    <w:lvl w:ilvl="4" w:tplc="04090003" w:tentative="1">
+      <w:start w:val="1"/>
+      <w:numFmt w:val="bullet"/>
+      <w:lvlText w:val="o"/>
+      <w:lvlJc w:val="left"/>
+      <w:pPr>
+        <w:ind w:left="3600" w:hanging="360"/>
+      </w:pPr>
+      <w:rPr>
+        <w:rFonts w:ascii="Courier New" w:hAnsi="Courier New" w:cs="Courier New" w:hint="default"/>
+      </w:rPr>
+    </w:lvl>
+    <w:lvl w:ilvl="5" w:tplc="04090005" w:tentative="1">
+      <w:start w:val="1"/>
+      <w:numFmt w:val="bullet"/>
+      <w:lvlText w:val=""/>
+      <w:lvlJc w:val="left"/>
+      <w:pPr>
+        <w:ind w:left="4320" w:hanging="360"/>
+      </w:pPr>
+      <w:rPr>
+        <w:rFonts w:ascii="Wingdings" w:hAnsi="Wingdings" w:hint="default"/>
+      </w:rPr>
+    </w:lvl>
+    <w:lvl w:ilvl="6" w:tplc="04090001" w:tentative="1">
+      <w:start w:val="1"/>
+      <w:numFmt w:val="bullet"/>
+      <w:lvlText w:val=""/>
+      <w:lvlJc w:val="left"/>
+      <w:pPr>
+        <w:ind w:left="5040" w:hanging="360"/>
+      </w:pPr>
+      <w:rPr>
+        <w:rFonts w:ascii="Symbol" w:hAnsi="Symbol" w:hint="default"/>
+      </w:rPr>
+    </w:lvl>
+    <w:lvl w:ilvl="7" w:tplc="04090003" w:tentative="1">
+      <w:start w:val="1"/>
+      <w:numFmt w:val="bullet"/>
+      <w:lvlText w:val="o"/>
+      <w:lvlJc w:val="left"/>
+      <w:pPr>
+        <w:ind w:left="5760" w:hanging="360"/>
+      </w:pPr>
+      <w:rPr>
+        <w:rFonts w:ascii="Courier New" w:hAnsi="Courier New" w:cs="Courier New" w:hint="default"/>
+      </w:rPr>
+    </w:lvl>
+    <w:lvl w:ilvl="8" w:tplc="04090005" w:tentative="1">
+      <w:start w:val="1"/>
+      <w:numFmt w:val="bullet"/>
+      <w:lvlText w:val=""/>
+      <w:lvlJc w:val="left"/>
+      <w:pPr>
+        <w:ind w:left="6480" w:hanging="360"/>
+      </w:pPr>
+      <w:rPr>
+        <w:rFonts w:ascii="Wingdings" w:hAnsi="Wingdings" w:hint="default"/>
+      </w:rPr>
+    </w:lvl>
+  </w:abstractNum>
+  <w:abstractNum w:abstractNumId="5" w15:restartNumberingAfterBreak="0">
     <w:nsid w:val="1C2C07D8"/>
     <w:multiLevelType w:val="hybridMultilevel"/>
     <w:tmpl w:val="1AE89B64"/>
@@ -4791,7 +6695,7 @@
       </w:rPr>
     </w:lvl>
   </w:abstractNum>
-  <w:abstractNum w:abstractNumId="4" w15:restartNumberingAfterBreak="0">
+  <w:abstractNum w:abstractNumId="6" w15:restartNumberingAfterBreak="0">
     <w:nsid w:val="262F02E7"/>
     <w:multiLevelType w:val="hybridMultilevel"/>
     <w:tmpl w:val="E830FC02"/>
@@ -4904,7 +6808,7 @@
       </w:rPr>
     </w:lvl>
   </w:abstractNum>
-  <w:abstractNum w:abstractNumId="5" w15:restartNumberingAfterBreak="0">
+  <w:abstractNum w:abstractNumId="7" w15:restartNumberingAfterBreak="0">
     <w:nsid w:val="2BAF1A5D"/>
     <w:multiLevelType w:val="hybridMultilevel"/>
     <w:tmpl w:val="391C42E2"/>
@@ -5017,7 +6921,7 @@
       </w:rPr>
     </w:lvl>
   </w:abstractNum>
-  <w:abstractNum w:abstractNumId="6" w15:restartNumberingAfterBreak="0">
+  <w:abstractNum w:abstractNumId="8" w15:restartNumberingAfterBreak="0">
     <w:nsid w:val="3B1671F9"/>
     <w:multiLevelType w:val="hybridMultilevel"/>
     <w:tmpl w:val="51EA033C"/>
@@ -5130,7 +7034,269 @@
       </w:rPr>
     </w:lvl>
   </w:abstractNum>
-  <w:abstractNum w:abstractNumId="7" w15:restartNumberingAfterBreak="0">
+  <w:abstractNum w:abstractNumId="9" w15:restartNumberingAfterBreak="0">
+    <w:nsid w:val="3F670101"/>
+    <w:multiLevelType w:val="hybridMultilevel"/>
+    <w:tmpl w:val="5D588980"/>
+    <w:lvl w:ilvl="0" w:tplc="04090001">
+      <w:start w:val="1"/>
+      <w:numFmt w:val="bullet"/>
+      <w:lvlText w:val=""/>
+      <w:lvlJc w:val="left"/>
+      <w:pPr>
+        <w:ind w:left="360" w:hanging="360"/>
+      </w:pPr>
+      <w:rPr>
+        <w:rFonts w:ascii="Symbol" w:hAnsi="Symbol" w:hint="default"/>
+      </w:rPr>
+    </w:lvl>
+    <w:lvl w:ilvl="1" w:tplc="04090003" w:tentative="1">
+      <w:start w:val="1"/>
+      <w:numFmt w:val="bullet"/>
+      <w:lvlText w:val="o"/>
+      <w:lvlJc w:val="left"/>
+      <w:pPr>
+        <w:ind w:left="1080" w:hanging="360"/>
+      </w:pPr>
+      <w:rPr>
+        <w:rFonts w:ascii="Courier New" w:hAnsi="Courier New" w:cs="Courier New" w:hint="default"/>
+      </w:rPr>
+    </w:lvl>
+    <w:lvl w:ilvl="2" w:tplc="04090005" w:tentative="1">
+      <w:start w:val="1"/>
+      <w:numFmt w:val="bullet"/>
+      <w:lvlText w:val=""/>
+      <w:lvlJc w:val="left"/>
+      <w:pPr>
+        <w:ind w:left="1800" w:hanging="360"/>
+      </w:pPr>
+      <w:rPr>
+        <w:rFonts w:ascii="Wingdings" w:hAnsi="Wingdings" w:hint="default"/>
+      </w:rPr>
+    </w:lvl>
+    <w:lvl w:ilvl="3" w:tplc="04090001" w:tentative="1">
+      <w:start w:val="1"/>
+      <w:numFmt w:val="bullet"/>
+      <w:lvlText w:val=""/>
+      <w:lvlJc w:val="left"/>
+      <w:pPr>
+        <w:ind w:left="2520" w:hanging="360"/>
+      </w:pPr>
+      <w:rPr>
+        <w:rFonts w:ascii="Symbol" w:hAnsi="Symbol" w:hint="default"/>
+      </w:rPr>
+    </w:lvl>
+    <w:lvl w:ilvl="4" w:tplc="04090003" w:tentative="1">
+      <w:start w:val="1"/>
+      <w:numFmt w:val="bullet"/>
+      <w:lvlText w:val="o"/>
+      <w:lvlJc w:val="left"/>
+      <w:pPr>
+        <w:ind w:left="3240" w:hanging="360"/>
+      </w:pPr>
+      <w:rPr>
+        <w:rFonts w:ascii="Courier New" w:hAnsi="Courier New" w:cs="Courier New" w:hint="default"/>
+      </w:rPr>
+    </w:lvl>
+    <w:lvl w:ilvl="5" w:tplc="04090005" w:tentative="1">
+      <w:start w:val="1"/>
+      <w:numFmt w:val="bullet"/>
+      <w:lvlText w:val=""/>
+      <w:lvlJc w:val="left"/>
+      <w:pPr>
+        <w:ind w:left="3960" w:hanging="360"/>
+      </w:pPr>
+      <w:rPr>
+        <w:rFonts w:ascii="Wingdings" w:hAnsi="Wingdings" w:hint="default"/>
+      </w:rPr>
+    </w:lvl>
+    <w:lvl w:ilvl="6" w:tplc="04090001" w:tentative="1">
+      <w:start w:val="1"/>
+      <w:numFmt w:val="bullet"/>
+      <w:lvlText w:val=""/>
+      <w:lvlJc w:val="left"/>
+      <w:pPr>
+        <w:ind w:left="4680" w:hanging="360"/>
+      </w:pPr>
+      <w:rPr>
+        <w:rFonts w:ascii="Symbol" w:hAnsi="Symbol" w:hint="default"/>
+      </w:rPr>
+    </w:lvl>
+    <w:lvl w:ilvl="7" w:tplc="04090003" w:tentative="1">
+      <w:start w:val="1"/>
+      <w:numFmt w:val="bullet"/>
+      <w:lvlText w:val="o"/>
+      <w:lvlJc w:val="left"/>
+      <w:pPr>
+        <w:ind w:left="5400" w:hanging="360"/>
+      </w:pPr>
+      <w:rPr>
+        <w:rFonts w:ascii="Courier New" w:hAnsi="Courier New" w:cs="Courier New" w:hint="default"/>
+      </w:rPr>
+    </w:lvl>
+    <w:lvl w:ilvl="8" w:tplc="04090005" w:tentative="1">
+      <w:start w:val="1"/>
+      <w:numFmt w:val="bullet"/>
+      <w:lvlText w:val=""/>
+      <w:lvlJc w:val="left"/>
+      <w:pPr>
+        <w:ind w:left="6120" w:hanging="360"/>
+      </w:pPr>
+      <w:rPr>
+        <w:rFonts w:ascii="Wingdings" w:hAnsi="Wingdings" w:hint="default"/>
+      </w:rPr>
+    </w:lvl>
+  </w:abstractNum>
+  <w:abstractNum w:abstractNumId="10" w15:restartNumberingAfterBreak="0">
+    <w:nsid w:val="45407190"/>
+    <w:multiLevelType w:val="multilevel"/>
+    <w:tmpl w:val="E2A444EE"/>
+    <w:lvl w:ilvl="0">
+      <w:start w:val="1"/>
+      <w:numFmt w:val="bullet"/>
+      <w:lvlText w:val=""/>
+      <w:lvlJc w:val="left"/>
+      <w:pPr>
+        <w:tabs>
+          <w:tab w:val="num" w:pos="720"/>
+        </w:tabs>
+        <w:ind w:left="720" w:hanging="360"/>
+      </w:pPr>
+      <w:rPr>
+        <w:rFonts w:ascii="Symbol" w:hAnsi="Symbol" w:hint="default"/>
+        <w:sz w:val="20"/>
+      </w:rPr>
+    </w:lvl>
+    <w:lvl w:ilvl="1" w:tentative="1">
+      <w:start w:val="1"/>
+      <w:numFmt w:val="bullet"/>
+      <w:lvlText w:val="o"/>
+      <w:lvlJc w:val="left"/>
+      <w:pPr>
+        <w:tabs>
+          <w:tab w:val="num" w:pos="1440"/>
+        </w:tabs>
+        <w:ind w:left="1440" w:hanging="360"/>
+      </w:pPr>
+      <w:rPr>
+        <w:rFonts w:ascii="Courier New" w:hAnsi="Courier New" w:hint="default"/>
+        <w:sz w:val="20"/>
+      </w:rPr>
+    </w:lvl>
+    <w:lvl w:ilvl="2" w:tentative="1">
+      <w:start w:val="1"/>
+      <w:numFmt w:val="bullet"/>
+      <w:lvlText w:val=""/>
+      <w:lvlJc w:val="left"/>
+      <w:pPr>
+        <w:tabs>
+          <w:tab w:val="num" w:pos="2160"/>
+        </w:tabs>
+        <w:ind w:left="2160" w:hanging="360"/>
+      </w:pPr>
+      <w:rPr>
+        <w:rFonts w:ascii="Wingdings" w:hAnsi="Wingdings" w:hint="default"/>
+        <w:sz w:val="20"/>
+      </w:rPr>
+    </w:lvl>
+    <w:lvl w:ilvl="3" w:tentative="1">
+      <w:start w:val="1"/>
+      <w:numFmt w:val="bullet"/>
+      <w:lvlText w:val=""/>
+      <w:lvlJc w:val="left"/>
+      <w:pPr>
+        <w:tabs>
+          <w:tab w:val="num" w:pos="2880"/>
+        </w:tabs>
+        <w:ind w:left="2880" w:hanging="360"/>
+      </w:pPr>
+      <w:rPr>
+        <w:rFonts w:ascii="Wingdings" w:hAnsi="Wingdings" w:hint="default"/>
+        <w:sz w:val="20"/>
+      </w:rPr>
+    </w:lvl>
+    <w:lvl w:ilvl="4" w:tentative="1">
+      <w:start w:val="1"/>
+      <w:numFmt w:val="bullet"/>
+      <w:lvlText w:val=""/>
+      <w:lvlJc w:val="left"/>
+      <w:pPr>
+        <w:tabs>
+          <w:tab w:val="num" w:pos="3600"/>
+        </w:tabs>
+        <w:ind w:left="3600" w:hanging="360"/>
+      </w:pPr>
+      <w:rPr>
+        <w:rFonts w:ascii="Wingdings" w:hAnsi="Wingdings" w:hint="default"/>
+        <w:sz w:val="20"/>
+      </w:rPr>
+    </w:lvl>
+    <w:lvl w:ilvl="5" w:tentative="1">
+      <w:start w:val="1"/>
+      <w:numFmt w:val="bullet"/>
+      <w:lvlText w:val=""/>
+      <w:lvlJc w:val="left"/>
+      <w:pPr>
+        <w:tabs>
+          <w:tab w:val="num" w:pos="4320"/>
+        </w:tabs>
+        <w:ind w:left="4320" w:hanging="360"/>
+      </w:pPr>
+      <w:rPr>
+        <w:rFonts w:ascii="Wingdings" w:hAnsi="Wingdings" w:hint="default"/>
+        <w:sz w:val="20"/>
+      </w:rPr>
+    </w:lvl>
+    <w:lvl w:ilvl="6" w:tentative="1">
+      <w:start w:val="1"/>
+      <w:numFmt w:val="bullet"/>
+      <w:lvlText w:val=""/>
+      <w:lvlJc w:val="left"/>
+      <w:pPr>
+        <w:tabs>
+          <w:tab w:val="num" w:pos="5040"/>
+        </w:tabs>
+        <w:ind w:left="5040" w:hanging="360"/>
+      </w:pPr>
+      <w:rPr>
+        <w:rFonts w:ascii="Wingdings" w:hAnsi="Wingdings" w:hint="default"/>
+        <w:sz w:val="20"/>
+      </w:rPr>
+    </w:lvl>
+    <w:lvl w:ilvl="7" w:tentative="1">
+      <w:start w:val="1"/>
+      <w:numFmt w:val="bullet"/>
+      <w:lvlText w:val=""/>
+      <w:lvlJc w:val="left"/>
+      <w:pPr>
+        <w:tabs>
+          <w:tab w:val="num" w:pos="5760"/>
+        </w:tabs>
+        <w:ind w:left="5760" w:hanging="360"/>
+      </w:pPr>
+      <w:rPr>
+        <w:rFonts w:ascii="Wingdings" w:hAnsi="Wingdings" w:hint="default"/>
+        <w:sz w:val="20"/>
+      </w:rPr>
+    </w:lvl>
+    <w:lvl w:ilvl="8" w:tentative="1">
+      <w:start w:val="1"/>
+      <w:numFmt w:val="bullet"/>
+      <w:lvlText w:val=""/>
+      <w:lvlJc w:val="left"/>
+      <w:pPr>
+        <w:tabs>
+          <w:tab w:val="num" w:pos="6480"/>
+        </w:tabs>
+        <w:ind w:left="6480" w:hanging="360"/>
+      </w:pPr>
+      <w:rPr>
+        <w:rFonts w:ascii="Wingdings" w:hAnsi="Wingdings" w:hint="default"/>
+        <w:sz w:val="20"/>
+      </w:rPr>
+    </w:lvl>
+  </w:abstractNum>
+  <w:abstractNum w:abstractNumId="11" w15:restartNumberingAfterBreak="0">
     <w:nsid w:val="65011D10"/>
     <w:multiLevelType w:val="hybridMultilevel"/>
     <w:tmpl w:val="A99E810C"/>
@@ -5243,7 +7409,7 @@
       </w:rPr>
     </w:lvl>
   </w:abstractNum>
-  <w:abstractNum w:abstractNumId="8" w15:restartNumberingAfterBreak="0">
+  <w:abstractNum w:abstractNumId="12" w15:restartNumberingAfterBreak="0">
     <w:nsid w:val="678F1C5B"/>
     <w:multiLevelType w:val="hybridMultilevel"/>
     <w:tmpl w:val="04B60E16"/>
@@ -5356,7 +7522,7 @@
       </w:rPr>
     </w:lvl>
   </w:abstractNum>
-  <w:abstractNum w:abstractNumId="9" w15:restartNumberingAfterBreak="0">
+  <w:abstractNum w:abstractNumId="13" w15:restartNumberingAfterBreak="0">
     <w:nsid w:val="73625989"/>
     <w:multiLevelType w:val="hybridMultilevel"/>
     <w:tmpl w:val="5344C54A"/>
@@ -5469,10 +7635,10 @@
       </w:rPr>
     </w:lvl>
   </w:abstractNum>
-  <w:abstractNum w:abstractNumId="10" w15:restartNumberingAfterBreak="0">
+  <w:abstractNum w:abstractNumId="14" w15:restartNumberingAfterBreak="0">
     <w:nsid w:val="736B2E7C"/>
     <w:multiLevelType w:val="hybridMultilevel"/>
-    <w:tmpl w:val="DFFA0D9A"/>
+    <w:tmpl w:val="4370A964"/>
     <w:lvl w:ilvl="0" w:tplc="04090001">
       <w:start w:val="1"/>
       <w:numFmt w:val="bullet"/>
@@ -5582,7 +7748,7 @@
       </w:rPr>
     </w:lvl>
   </w:abstractNum>
-  <w:abstractNum w:abstractNumId="11" w15:restartNumberingAfterBreak="0">
+  <w:abstractNum w:abstractNumId="15" w15:restartNumberingAfterBreak="0">
     <w:nsid w:val="786D5061"/>
     <w:multiLevelType w:val="hybridMultilevel"/>
     <w:tmpl w:val="4E9C27D8"/>
@@ -5696,25 +7862,25 @@
     </w:lvl>
   </w:abstractNum>
   <w:num w:numId="1">
+    <w:abstractNumId w:val="15"/>
+  </w:num>
+  <w:num w:numId="2">
     <w:abstractNumId w:val="11"/>
   </w:num>
-  <w:num w:numId="2">
-    <w:abstractNumId w:val="7"/>
-  </w:num>
   <w:num w:numId="3">
-    <w:abstractNumId w:val="7"/>
+    <w:abstractNumId w:val="11"/>
   </w:num>
   <w:num w:numId="4">
     <w:abstractNumId w:val="0"/>
   </w:num>
   <w:num w:numId="5">
-    <w:abstractNumId w:val="10"/>
+    <w:abstractNumId w:val="14"/>
   </w:num>
   <w:num w:numId="6">
-    <w:abstractNumId w:val="8"/>
+    <w:abstractNumId w:val="12"/>
   </w:num>
   <w:num w:numId="7">
-    <w:abstractNumId w:val="9"/>
+    <w:abstractNumId w:val="13"/>
   </w:num>
   <w:num w:numId="8">
     <w:abstractNumId w:val="1"/>
@@ -5723,16 +7889,28 @@
     <w:abstractNumId w:val="2"/>
   </w:num>
   <w:num w:numId="10">
+    <w:abstractNumId w:val="7"/>
+  </w:num>
+  <w:num w:numId="11">
+    <w:abstractNumId w:val="8"/>
+  </w:num>
+  <w:num w:numId="12">
+    <w:abstractNumId w:val="6"/>
+  </w:num>
+  <w:num w:numId="13">
     <w:abstractNumId w:val="5"/>
   </w:num>
-  <w:num w:numId="11">
-    <w:abstractNumId w:val="6"/>
+  <w:num w:numId="14">
+    <w:abstractNumId w:val="9"/>
   </w:num>
-  <w:num w:numId="12">
+  <w:num w:numId="15">
     <w:abstractNumId w:val="4"/>
   </w:num>
-  <w:num w:numId="13">
+  <w:num w:numId="16">
     <w:abstractNumId w:val="3"/>
+  </w:num>
+  <w:num w:numId="17">
+    <w:abstractNumId w:val="10"/>
   </w:num>
 </w:numbering>
 </file>
@@ -6412,6 +8590,23 @@
       <w:sz w:val="20"/>
     </w:rPr>
   </w:style>
+  <w:style w:type="paragraph" w:styleId="NormalWeb">
+    <w:name w:val="Normal (Web)"/>
+    <w:basedOn w:val="Normal"/>
+    <w:uiPriority w:val="99"/>
+    <w:semiHidden/>
+    <w:unhideWhenUsed/>
+    <w:rsid w:val="003052A5"/>
+    <w:pPr>
+      <w:spacing w:before="100" w:beforeAutospacing="1" w:after="100" w:afterAutospacing="1"/>
+      <w:contextualSpacing w:val="0"/>
+    </w:pPr>
+    <w:rPr>
+      <w:rFonts w:ascii="Times New Roman" w:eastAsia="Times New Roman" w:hAnsi="Times New Roman" w:cs="Times New Roman"/>
+      <w:sz w:val="24"/>
+      <w:szCs w:val="24"/>
+    </w:rPr>
+  </w:style>
 </w:styles>
 </file>
 
